--- a/毕业论文结构.docx
+++ b/毕业论文结构.docx
@@ -29,8 +29,222 @@
         </w:rPr>
         <w:t>较详</w:t>
       </w:r>
+      <w:r>
+        <w:t>）</w:t>
+      </w:r>
+    </w:p>
+    <w:p>
+      <w:pPr>
+        <w:pStyle w:val="a3"/>
+        <w:numPr>
+          <w:ilvl w:val="1"/>
+          <w:numId w:val="1"/>
+        </w:numPr>
+        <w:ind w:firstLineChars="0"/>
+      </w:pPr>
+      <w:r>
+        <w:rPr>
+          <w:rFonts w:hint="eastAsia"/>
+        </w:rPr>
+        <w:t>研究背景</w:t>
+      </w:r>
+    </w:p>
+    <w:p>
+      <w:pPr>
+        <w:pStyle w:val="a3"/>
+        <w:numPr>
+          <w:ilvl w:val="1"/>
+          <w:numId w:val="1"/>
+        </w:numPr>
+        <w:ind w:firstLineChars="0"/>
+      </w:pPr>
+      <w:r>
+        <w:rPr>
+          <w:rFonts w:hint="eastAsia"/>
+        </w:rPr>
+        <w:t>研究目标</w:t>
+      </w:r>
+      <w:r>
+        <w:t>及内容</w:t>
+      </w:r>
+    </w:p>
+    <w:p>
+      <w:pPr>
+        <w:pStyle w:val="a3"/>
+        <w:numPr>
+          <w:ilvl w:val="1"/>
+          <w:numId w:val="1"/>
+        </w:numPr>
+        <w:ind w:firstLineChars="0"/>
+      </w:pPr>
+      <w:r>
+        <w:rPr>
+          <w:rFonts w:hint="eastAsia"/>
+        </w:rPr>
+        <w:t>论文组织</w:t>
+      </w:r>
+      <w:r>
+        <w:t>结构</w:t>
+      </w:r>
+    </w:p>
+    <w:p>
+      <w:pPr>
+        <w:pStyle w:val="a3"/>
+        <w:numPr>
+          <w:ilvl w:val="0"/>
+          <w:numId w:val="1"/>
+        </w:numPr>
+        <w:ind w:firstLineChars="0"/>
+        <w:rPr>
+          <w:rFonts w:hint="eastAsia"/>
+        </w:rPr>
+      </w:pPr>
+      <w:r>
+        <w:rPr>
+          <w:rFonts w:hint="eastAsia"/>
+        </w:rPr>
+        <w:t>相关研究</w:t>
+      </w:r>
+      <w:r>
+        <w:rPr>
+          <w:rFonts w:hint="eastAsia"/>
+        </w:rPr>
+        <w:t>（略</w:t>
+      </w:r>
+      <w:r>
+        <w:t>）</w:t>
+      </w:r>
+    </w:p>
+    <w:p>
+      <w:pPr>
+        <w:pStyle w:val="a3"/>
+        <w:numPr>
+          <w:ilvl w:val="1"/>
+          <w:numId w:val="1"/>
+        </w:numPr>
+        <w:ind w:firstLineChars="0"/>
+      </w:pPr>
+      <w:r>
+        <w:rPr>
+          <w:rFonts w:hint="eastAsia"/>
+        </w:rPr>
+        <w:t>相关</w:t>
+      </w:r>
+      <w:r>
+        <w:t>研究技术概述</w:t>
+      </w:r>
+    </w:p>
+    <w:p>
+      <w:pPr>
+        <w:pStyle w:val="a3"/>
+        <w:numPr>
+          <w:ilvl w:val="1"/>
+          <w:numId w:val="1"/>
+        </w:numPr>
+        <w:ind w:firstLineChars="0"/>
+      </w:pPr>
+      <w:r>
+        <w:rPr>
+          <w:rFonts w:hint="eastAsia"/>
+        </w:rPr>
+        <w:t>话题</w:t>
+      </w:r>
+      <w:r>
+        <w:t>挖掘技术相关研究</w:t>
+      </w:r>
+    </w:p>
+    <w:p>
+      <w:pPr>
+        <w:pStyle w:val="a3"/>
+        <w:numPr>
+          <w:ilvl w:val="1"/>
+          <w:numId w:val="1"/>
+        </w:numPr>
+        <w:ind w:firstLineChars="0"/>
+      </w:pPr>
+      <w:r>
+        <w:rPr>
+          <w:rFonts w:hint="eastAsia"/>
+        </w:rPr>
+        <w:t>个性化</w:t>
+      </w:r>
+      <w:r>
+        <w:t>推荐技术相关研究</w:t>
+      </w:r>
+    </w:p>
+    <w:p>
+      <w:pPr>
+        <w:pStyle w:val="a3"/>
+        <w:numPr>
+          <w:ilvl w:val="1"/>
+          <w:numId w:val="1"/>
+        </w:numPr>
+        <w:ind w:firstLineChars="0"/>
+      </w:pPr>
       <w:bookmarkStart w:id="0" w:name="_GoBack"/>
-      <w:bookmarkEnd w:id="0"/>
+      <w:r>
+        <w:rPr>
+          <w:rFonts w:hint="eastAsia"/>
+        </w:rPr>
+        <w:t>本章</w:t>
+      </w:r>
+      <w:r>
+        <w:t>小结</w:t>
+      </w:r>
+    </w:p>
+    <w:bookmarkEnd w:id="0"/>
+    <w:p>
+      <w:pPr>
+        <w:pStyle w:val="a3"/>
+        <w:numPr>
+          <w:ilvl w:val="0"/>
+          <w:numId w:val="1"/>
+        </w:numPr>
+        <w:ind w:firstLineChars="0"/>
+      </w:pPr>
+      <w:r>
+        <w:rPr>
+          <w:rFonts w:hint="eastAsia"/>
+        </w:rPr>
+        <w:t>播存</w:t>
+      </w:r>
+      <w:r>
+        <w:t>环境话题挖掘</w:t>
+      </w:r>
+      <w:r>
+        <w:rPr>
+          <w:rFonts w:hint="eastAsia"/>
+        </w:rPr>
+        <w:t>模型</w:t>
+      </w:r>
+      <w:r>
+        <w:t>研究与设计</w:t>
+      </w:r>
+    </w:p>
+    <w:p>
+      <w:pPr>
+        <w:pStyle w:val="a3"/>
+        <w:numPr>
+          <w:ilvl w:val="1"/>
+          <w:numId w:val="1"/>
+        </w:numPr>
+        <w:ind w:firstLineChars="0"/>
+      </w:pPr>
+      <w:r>
+        <w:rPr>
+          <w:rFonts w:hint="eastAsia"/>
+        </w:rPr>
+        <w:t>主要</w:t>
+      </w:r>
+      <w:r>
+        <w:t>问题与解决思路</w:t>
+      </w:r>
+      <w:r>
+        <w:rPr>
+          <w:rFonts w:hint="eastAsia"/>
+        </w:rPr>
+        <w:t>（详</w:t>
+      </w:r>
       <w:r>
         <w:t>）</w:t>
       </w:r>
@@ -48,7 +262,104 @@
         <w:rPr>
           <w:rFonts w:hint="eastAsia"/>
         </w:rPr>
-        <w:t>研究背景</w:t>
+        <w:t>话题</w:t>
+      </w:r>
+      <w:r>
+        <w:t>挖掘算法框架总览</w:t>
+      </w:r>
+      <w:r>
+        <w:rPr>
+          <w:rFonts w:hint="eastAsia"/>
+        </w:rPr>
+        <w:t>（略</w:t>
+      </w:r>
+      <w:r>
+        <w:t>）</w:t>
+      </w:r>
+    </w:p>
+    <w:p>
+      <w:pPr>
+        <w:pStyle w:val="a3"/>
+        <w:numPr>
+          <w:ilvl w:val="2"/>
+          <w:numId w:val="1"/>
+        </w:numPr>
+        <w:ind w:firstLineChars="0"/>
+      </w:pPr>
+      <w:r>
+        <w:rPr>
+          <w:rFonts w:hint="eastAsia"/>
+        </w:rPr>
+        <w:t>网页</w:t>
+      </w:r>
+      <w:r>
+        <w:t>清洗单元</w:t>
+      </w:r>
+    </w:p>
+    <w:p>
+      <w:pPr>
+        <w:pStyle w:val="a3"/>
+        <w:numPr>
+          <w:ilvl w:val="2"/>
+          <w:numId w:val="1"/>
+        </w:numPr>
+        <w:ind w:firstLineChars="0"/>
+      </w:pPr>
+      <w:r>
+        <w:rPr>
+          <w:rFonts w:hint="eastAsia"/>
+        </w:rPr>
+        <w:t>网页分句与</w:t>
+      </w:r>
+      <w:r>
+        <w:t>分词单元</w:t>
+      </w:r>
+    </w:p>
+    <w:p>
+      <w:pPr>
+        <w:pStyle w:val="a3"/>
+        <w:numPr>
+          <w:ilvl w:val="2"/>
+          <w:numId w:val="1"/>
+        </w:numPr>
+        <w:ind w:firstLineChars="0"/>
+      </w:pPr>
+      <w:r>
+        <w:rPr>
+          <w:rFonts w:hint="eastAsia"/>
+        </w:rPr>
+        <w:t>停用词</w:t>
+      </w:r>
+      <w:r>
+        <w:t>去除单元</w:t>
+      </w:r>
+    </w:p>
+    <w:p>
+      <w:pPr>
+        <w:pStyle w:val="a3"/>
+        <w:numPr>
+          <w:ilvl w:val="2"/>
+          <w:numId w:val="1"/>
+        </w:numPr>
+        <w:ind w:firstLineChars="0"/>
+      </w:pPr>
+      <w:r>
+        <w:rPr>
+          <w:rFonts w:hint="eastAsia"/>
+        </w:rPr>
+        <w:t>话题</w:t>
+      </w:r>
+      <w:r>
+        <w:t>挖掘单元</w:t>
+      </w:r>
+      <w:r>
+        <w:rPr>
+          <w:rFonts w:hint="eastAsia"/>
+        </w:rPr>
+        <w:t xml:space="preserve"> </w:t>
+      </w:r>
+      <w:r>
+        <w:t xml:space="preserve"> </w:t>
       </w:r>
     </w:p>
     <w:p>
@@ -64,10 +375,134 @@
         <w:rPr>
           <w:rFonts w:hint="eastAsia"/>
         </w:rPr>
-        <w:t>研究目标</w:t>
-      </w:r>
-      <w:r>
-        <w:t>及内容</w:t>
+        <w:t>流式</w:t>
+      </w:r>
+      <w:r>
+        <w:rPr>
+          <w:rFonts w:hint="eastAsia"/>
+        </w:rPr>
+        <w:t>LDA</w:t>
+      </w:r>
+      <w:r>
+        <w:rPr>
+          <w:rFonts w:hint="eastAsia"/>
+        </w:rPr>
+        <w:t>模型</w:t>
+      </w:r>
+      <w:r>
+        <w:rPr>
+          <w:rFonts w:hint="eastAsia"/>
+        </w:rPr>
+        <w:t>（详</w:t>
+      </w:r>
+      <w:r>
+        <w:t>）</w:t>
+      </w:r>
+    </w:p>
+    <w:p>
+      <w:pPr>
+        <w:pStyle w:val="a3"/>
+        <w:numPr>
+          <w:ilvl w:val="2"/>
+          <w:numId w:val="1"/>
+        </w:numPr>
+        <w:ind w:firstLineChars="0"/>
+      </w:pPr>
+      <w:r>
+        <w:rPr>
+          <w:rFonts w:hint="eastAsia"/>
+        </w:rPr>
+        <w:t>原始</w:t>
+      </w:r>
+      <w:r>
+        <w:rPr>
+          <w:rFonts w:hint="eastAsia"/>
+        </w:rPr>
+        <w:t>LDA</w:t>
+      </w:r>
+      <w:r>
+        <w:rPr>
+          <w:rFonts w:hint="eastAsia"/>
+        </w:rPr>
+        <w:t>模型分析</w:t>
+      </w:r>
+    </w:p>
+    <w:p>
+      <w:pPr>
+        <w:pStyle w:val="a3"/>
+        <w:numPr>
+          <w:ilvl w:val="2"/>
+          <w:numId w:val="1"/>
+        </w:numPr>
+        <w:ind w:firstLineChars="0"/>
+      </w:pPr>
+      <w:r>
+        <w:rPr>
+          <w:rFonts w:hint="eastAsia"/>
+        </w:rPr>
+        <w:t>播存</w:t>
+      </w:r>
+      <w:r>
+        <w:t>环境中</w:t>
+      </w:r>
+      <w:r>
+        <w:rPr>
+          <w:rFonts w:hint="eastAsia"/>
+        </w:rPr>
+        <w:t>UCL</w:t>
+      </w:r>
+      <w:r>
+        <w:rPr>
+          <w:rFonts w:hint="eastAsia"/>
+        </w:rPr>
+        <w:t>信息</w:t>
+      </w:r>
+      <w:r>
+        <w:t>的利用</w:t>
+      </w:r>
+    </w:p>
+    <w:p>
+      <w:pPr>
+        <w:pStyle w:val="a3"/>
+        <w:numPr>
+          <w:ilvl w:val="2"/>
+          <w:numId w:val="1"/>
+        </w:numPr>
+        <w:ind w:firstLineChars="0"/>
+      </w:pPr>
+      <w:r>
+        <w:rPr>
+          <w:rFonts w:hint="eastAsia"/>
+        </w:rPr>
+        <w:t>时间相关</w:t>
+      </w:r>
+      <w:r>
+        <w:t>矩阵</w:t>
+      </w:r>
+      <w:r>
+        <w:rPr>
+          <w:rFonts w:hint="eastAsia"/>
+        </w:rPr>
+        <w:t>计算</w:t>
+      </w:r>
+    </w:p>
+    <w:p>
+      <w:pPr>
+        <w:pStyle w:val="a3"/>
+        <w:numPr>
+          <w:ilvl w:val="2"/>
+          <w:numId w:val="1"/>
+        </w:numPr>
+        <w:ind w:firstLineChars="0"/>
+      </w:pPr>
+      <w:r>
+        <w:rPr>
+          <w:rFonts w:hint="eastAsia"/>
+        </w:rPr>
+        <w:t>迭代</w:t>
+      </w:r>
+      <w:r>
+        <w:t>算法</w:t>
       </w:r>
     </w:p>
     <w:p>
@@ -83,10 +518,19 @@
         <w:rPr>
           <w:rFonts w:hint="eastAsia"/>
         </w:rPr>
-        <w:t>论文组织</w:t>
-      </w:r>
-      <w:r>
-        <w:t>结构</w:t>
+        <w:t>本章</w:t>
+      </w:r>
+      <w:r>
+        <w:t>小结</w:t>
+      </w:r>
+      <w:r>
+        <w:rPr>
+          <w:rFonts w:hint="eastAsia"/>
+        </w:rPr>
+        <w:t>（略</w:t>
+      </w:r>
+      <w:r>
+        <w:t>）</w:t>
       </w:r>
     </w:p>
     <w:p>
@@ -102,7 +546,75 @@
         <w:rPr>
           <w:rFonts w:hint="eastAsia"/>
         </w:rPr>
-        <w:t>相关研究</w:t>
+        <w:t>播存</w:t>
+      </w:r>
+      <w:r>
+        <w:t>环境中</w:t>
+      </w:r>
+      <w:r>
+        <w:rPr>
+          <w:rFonts w:hint="eastAsia"/>
+        </w:rPr>
+        <w:t>基于</w:t>
+      </w:r>
+      <w:r>
+        <w:t>话题的个性化推荐</w:t>
+      </w:r>
+    </w:p>
+    <w:p>
+      <w:pPr>
+        <w:pStyle w:val="a3"/>
+        <w:numPr>
+          <w:ilvl w:val="1"/>
+          <w:numId w:val="1"/>
+        </w:numPr>
+        <w:ind w:firstLineChars="0"/>
+      </w:pPr>
+      <w:r>
+        <w:rPr>
+          <w:rFonts w:hint="eastAsia"/>
+        </w:rPr>
+        <w:t>主要</w:t>
+      </w:r>
+      <w:r>
+        <w:t>问题与研究思路</w:t>
+      </w:r>
+      <w:r>
+        <w:rPr>
+          <w:rFonts w:hint="eastAsia"/>
+        </w:rPr>
+        <w:t>（详</w:t>
+      </w:r>
+      <w:r>
+        <w:t>）</w:t>
+      </w:r>
+    </w:p>
+    <w:p>
+      <w:pPr>
+        <w:pStyle w:val="a3"/>
+        <w:numPr>
+          <w:ilvl w:val="1"/>
+          <w:numId w:val="1"/>
+        </w:numPr>
+        <w:ind w:firstLineChars="0"/>
+      </w:pPr>
+      <w:r>
+        <w:rPr>
+          <w:rFonts w:hint="eastAsia"/>
+        </w:rPr>
+        <w:t>播存</w:t>
+      </w:r>
+      <w:r>
+        <w:t>环境中基于话题的个性化推荐</w:t>
+      </w:r>
+      <w:r>
+        <w:rPr>
+          <w:rFonts w:hint="eastAsia"/>
+        </w:rPr>
+        <w:t>框架</w:t>
+      </w:r>
+      <w:r>
+        <w:t>总览</w:t>
       </w:r>
       <w:r>
         <w:rPr>
@@ -118,6 +630,79 @@
       <w:pPr>
         <w:pStyle w:val="a3"/>
         <w:numPr>
+          <w:ilvl w:val="2"/>
+          <w:numId w:val="1"/>
+        </w:numPr>
+        <w:ind w:firstLineChars="0"/>
+      </w:pPr>
+      <w:r>
+        <w:rPr>
+          <w:rFonts w:hint="eastAsia"/>
+        </w:rPr>
+        <w:t>话题挖掘</w:t>
+      </w:r>
+      <w:r>
+        <w:t>模块</w:t>
+      </w:r>
+    </w:p>
+    <w:p>
+      <w:pPr>
+        <w:pStyle w:val="a3"/>
+        <w:numPr>
+          <w:ilvl w:val="2"/>
+          <w:numId w:val="1"/>
+        </w:numPr>
+        <w:ind w:firstLineChars="0"/>
+      </w:pPr>
+      <w:r>
+        <w:rPr>
+          <w:rFonts w:hint="eastAsia"/>
+        </w:rPr>
+        <w:t>用户特征</w:t>
+      </w:r>
+      <w:r>
+        <w:t>提取模块</w:t>
+      </w:r>
+    </w:p>
+    <w:p>
+      <w:pPr>
+        <w:pStyle w:val="a3"/>
+        <w:numPr>
+          <w:ilvl w:val="2"/>
+          <w:numId w:val="1"/>
+        </w:numPr>
+        <w:ind w:firstLineChars="0"/>
+      </w:pPr>
+      <w:r>
+        <w:rPr>
+          <w:rFonts w:hint="eastAsia"/>
+        </w:rPr>
+        <w:t>相似度</w:t>
+      </w:r>
+      <w:r>
+        <w:t>计算模块</w:t>
+      </w:r>
+    </w:p>
+    <w:p>
+      <w:pPr>
+        <w:pStyle w:val="a3"/>
+        <w:numPr>
+          <w:ilvl w:val="2"/>
+          <w:numId w:val="1"/>
+        </w:numPr>
+        <w:ind w:firstLineChars="0"/>
+      </w:pPr>
+      <w:r>
+        <w:rPr>
+          <w:rFonts w:hint="eastAsia"/>
+        </w:rPr>
+        <w:t>推荐模块</w:t>
+      </w:r>
+    </w:p>
+    <w:p>
+      <w:pPr>
+        <w:pStyle w:val="a3"/>
+        <w:numPr>
           <w:ilvl w:val="1"/>
           <w:numId w:val="1"/>
         </w:numPr>
@@ -127,10 +712,116 @@
         <w:rPr>
           <w:rFonts w:hint="eastAsia"/>
         </w:rPr>
+        <w:t>用户特征</w:t>
+      </w:r>
+      <w:r>
+        <w:t>向量计算</w:t>
+      </w:r>
+      <w:r>
+        <w:rPr>
+          <w:rFonts w:hint="eastAsia"/>
+        </w:rPr>
+        <w:t>方法</w:t>
+      </w:r>
+      <w:r>
+        <w:rPr>
+          <w:rFonts w:hint="eastAsia"/>
+        </w:rPr>
+        <w:t>（略</w:t>
+      </w:r>
+      <w:r>
+        <w:t>）</w:t>
+      </w:r>
+    </w:p>
+    <w:p>
+      <w:pPr>
+        <w:pStyle w:val="a3"/>
+        <w:numPr>
+          <w:ilvl w:val="2"/>
+          <w:numId w:val="1"/>
+        </w:numPr>
+        <w:ind w:firstLineChars="0"/>
+      </w:pPr>
+      <w:r>
+        <w:rPr>
+          <w:rFonts w:hint="eastAsia"/>
+        </w:rPr>
+        <w:t>基于</w:t>
+      </w:r>
+      <w:r>
+        <w:t>用户的特征向量计算方法</w:t>
+      </w:r>
+    </w:p>
+    <w:p>
+      <w:pPr>
+        <w:pStyle w:val="a3"/>
+        <w:numPr>
+          <w:ilvl w:val="2"/>
+          <w:numId w:val="1"/>
+        </w:numPr>
+        <w:ind w:firstLineChars="0"/>
+      </w:pPr>
+      <w:r>
+        <w:rPr>
+          <w:rFonts w:hint="eastAsia"/>
+        </w:rPr>
+        <w:t>基于</w:t>
+      </w:r>
+      <w:r>
+        <w:t>物品的特征向量计算方法</w:t>
+      </w:r>
+    </w:p>
+    <w:p>
+      <w:pPr>
+        <w:pStyle w:val="a3"/>
+        <w:numPr>
+          <w:ilvl w:val="2"/>
+          <w:numId w:val="1"/>
+        </w:numPr>
+        <w:ind w:firstLineChars="0"/>
+      </w:pPr>
+      <w:r>
+        <w:rPr>
+          <w:rFonts w:hint="eastAsia"/>
+        </w:rPr>
+        <w:t>基于</w:t>
+      </w:r>
+      <w:r>
+        <w:t>话题的特征向量计算方法</w:t>
+      </w:r>
+    </w:p>
+    <w:p>
+      <w:pPr>
+        <w:pStyle w:val="a3"/>
+        <w:numPr>
+          <w:ilvl w:val="1"/>
+          <w:numId w:val="1"/>
+        </w:numPr>
+        <w:ind w:firstLineChars="0"/>
+      </w:pPr>
+      <w:r>
+        <w:rPr>
+          <w:rFonts w:hint="eastAsia"/>
+        </w:rPr>
+        <w:t>UCL</w:t>
+      </w:r>
+      <w:r>
+        <w:rPr>
+          <w:rFonts w:hint="eastAsia"/>
+        </w:rPr>
         <w:t>话题</w:t>
       </w:r>
       <w:r>
-        <w:t>挖掘技术相关研究</w:t>
+        <w:t>映射方法</w:t>
+      </w:r>
+      <w:r>
+        <w:rPr>
+          <w:rFonts w:hint="eastAsia"/>
+        </w:rPr>
+        <w:t>（详</w:t>
+      </w:r>
+      <w:r>
+        <w:t>）</w:t>
       </w:r>
     </w:p>
     <w:p>
@@ -146,10 +837,28 @@
         <w:rPr>
           <w:rFonts w:hint="eastAsia"/>
         </w:rPr>
-        <w:t>个性化</w:t>
-      </w:r>
-      <w:r>
-        <w:t>推荐技术相关研究</w:t>
+        <w:t>相似度</w:t>
+      </w:r>
+      <w:r>
+        <w:t>计算</w:t>
+      </w:r>
+      <w:r>
+        <w:rPr>
+          <w:rFonts w:hint="eastAsia"/>
+        </w:rPr>
+        <w:t>与</w:t>
+      </w:r>
+      <w:r>
+        <w:t>推荐策略</w:t>
+      </w:r>
+      <w:r>
+        <w:rPr>
+          <w:rFonts w:hint="eastAsia"/>
+        </w:rPr>
+        <w:t>（详</w:t>
+      </w:r>
+      <w:r>
+        <w:t>）</w:t>
       </w:r>
     </w:p>
     <w:p>
@@ -180,7 +889,6 @@
         </w:numPr>
         <w:ind w:firstLineChars="0"/>
       </w:pPr>
-      <w:proofErr w:type="gramStart"/>
       <w:r>
         <w:rPr>
           <w:rFonts w:hint="eastAsia"/>
@@ -188,11 +896,129 @@
         <w:t>播存</w:t>
       </w:r>
       <w:r>
-        <w:t>环境</w:t>
-      </w:r>
-      <w:proofErr w:type="gramEnd"/>
-      <w:r>
-        <w:t>话题挖掘</w:t>
+        <w:t>环境原型系统实验与分析</w:t>
+      </w:r>
+    </w:p>
+    <w:p>
+      <w:pPr>
+        <w:pStyle w:val="a3"/>
+        <w:numPr>
+          <w:ilvl w:val="1"/>
+          <w:numId w:val="1"/>
+        </w:numPr>
+        <w:ind w:firstLineChars="0"/>
+      </w:pPr>
+      <w:r>
+        <w:rPr>
+          <w:rFonts w:hint="eastAsia"/>
+        </w:rPr>
+        <w:t>播存</w:t>
+      </w:r>
+      <w:r>
+        <w:t>环境原型系统框架</w:t>
+      </w:r>
+      <w:r>
+        <w:rPr>
+          <w:rFonts w:hint="eastAsia"/>
+        </w:rPr>
+        <w:t>（略</w:t>
+      </w:r>
+      <w:r>
+        <w:t>）</w:t>
+      </w:r>
+    </w:p>
+    <w:p>
+      <w:pPr>
+        <w:pStyle w:val="a3"/>
+        <w:numPr>
+          <w:ilvl w:val="2"/>
+          <w:numId w:val="1"/>
+        </w:numPr>
+        <w:ind w:firstLineChars="0"/>
+      </w:pPr>
+      <w:r>
+        <w:rPr>
+          <w:rFonts w:hint="eastAsia"/>
+        </w:rPr>
+        <w:t>系统</w:t>
+      </w:r>
+      <w:r>
+        <w:t>总体框架</w:t>
+      </w:r>
+    </w:p>
+    <w:p>
+      <w:pPr>
+        <w:pStyle w:val="a3"/>
+        <w:numPr>
+          <w:ilvl w:val="2"/>
+          <w:numId w:val="1"/>
+        </w:numPr>
+        <w:ind w:firstLineChars="0"/>
+      </w:pPr>
+      <w:r>
+        <w:rPr>
+          <w:rFonts w:hint="eastAsia"/>
+        </w:rPr>
+        <w:t>实验相关</w:t>
+      </w:r>
+      <w:r>
+        <w:t>单元</w:t>
+      </w:r>
+      <w:r>
+        <w:rPr>
+          <w:rFonts w:hint="eastAsia"/>
+        </w:rPr>
+        <w:t>分析</w:t>
+      </w:r>
+    </w:p>
+    <w:p>
+      <w:pPr>
+        <w:pStyle w:val="a3"/>
+        <w:numPr>
+          <w:ilvl w:val="1"/>
+          <w:numId w:val="1"/>
+        </w:numPr>
+        <w:ind w:firstLineChars="0"/>
+      </w:pPr>
+      <w:r>
+        <w:rPr>
+          <w:rFonts w:hint="eastAsia"/>
+        </w:rPr>
+        <w:t>实验</w:t>
+      </w:r>
+      <w:r>
+        <w:t>结果与分析</w:t>
+      </w:r>
+      <w:r>
+        <w:rPr>
+          <w:rFonts w:hint="eastAsia"/>
+        </w:rPr>
+        <w:t>（详</w:t>
+      </w:r>
+      <w:r>
+        <w:t>）</w:t>
+      </w:r>
+    </w:p>
+    <w:p>
+      <w:pPr>
+        <w:pStyle w:val="a3"/>
+        <w:numPr>
+          <w:ilvl w:val="2"/>
+          <w:numId w:val="1"/>
+        </w:numPr>
+        <w:ind w:firstLineChars="0"/>
+      </w:pPr>
+      <w:r>
+        <w:rPr>
+          <w:rFonts w:hint="eastAsia"/>
+        </w:rPr>
+        <w:t>流式</w:t>
+      </w:r>
+      <w:r>
+        <w:rPr>
+          <w:rFonts w:hint="eastAsia"/>
+        </w:rPr>
+        <w:t>LDA</w:t>
       </w:r>
       <w:r>
         <w:rPr>
@@ -201,7 +1027,26 @@
         <w:t>模型</w:t>
       </w:r>
       <w:r>
-        <w:t>研究与设计</w:t>
+        <w:t>实验结果与分析</w:t>
+      </w:r>
+    </w:p>
+    <w:p>
+      <w:pPr>
+        <w:pStyle w:val="a3"/>
+        <w:numPr>
+          <w:ilvl w:val="2"/>
+          <w:numId w:val="1"/>
+        </w:numPr>
+        <w:ind w:firstLineChars="0"/>
+      </w:pPr>
+      <w:r>
+        <w:rPr>
+          <w:rFonts w:hint="eastAsia"/>
+        </w:rPr>
+        <w:t>基于</w:t>
+      </w:r>
+      <w:r>
+        <w:t>话题个性化推荐的结果与分析</w:t>
       </w:r>
     </w:p>
     <w:p>
@@ -217,16 +1062,13 @@
         <w:rPr>
           <w:rFonts w:hint="eastAsia"/>
         </w:rPr>
-        <w:t>主要</w:t>
-      </w:r>
-      <w:r>
-        <w:t>问题与解决思路</w:t>
-      </w:r>
-      <w:r>
-        <w:rPr>
-          <w:rFonts w:hint="eastAsia"/>
-        </w:rPr>
-        <w:t>（详</w:t>
+        <w:t>本章小结</w:t>
+      </w:r>
+      <w:r>
+        <w:rPr>
+          <w:rFonts w:hint="eastAsia"/>
+        </w:rPr>
+        <w:t>（略</w:t>
       </w:r>
       <w:r>
         <w:t>）</w:t>
@@ -236,6 +1078,35 @@
       <w:pPr>
         <w:pStyle w:val="a3"/>
         <w:numPr>
+          <w:ilvl w:val="0"/>
+          <w:numId w:val="1"/>
+        </w:numPr>
+        <w:ind w:firstLineChars="0"/>
+      </w:pPr>
+      <w:r>
+        <w:rPr>
+          <w:rFonts w:hint="eastAsia"/>
+        </w:rPr>
+        <w:lastRenderedPageBreak/>
+        <w:t>总结</w:t>
+      </w:r>
+      <w:r>
+        <w:t>与未来工作</w:t>
+      </w:r>
+      <w:r>
+        <w:rPr>
+          <w:rFonts w:hint="eastAsia"/>
+        </w:rPr>
+        <w:t>（略</w:t>
+      </w:r>
+      <w:r>
+        <w:t>）</w:t>
+      </w:r>
+    </w:p>
+    <w:p>
+      <w:pPr>
+        <w:pStyle w:val="a3"/>
+        <w:numPr>
           <w:ilvl w:val="1"/>
           <w:numId w:val="1"/>
         </w:numPr>
@@ -245,112 +1116,10 @@
         <w:rPr>
           <w:rFonts w:hint="eastAsia"/>
         </w:rPr>
-        <w:t>话题</w:t>
-      </w:r>
-      <w:r>
-        <w:t>挖掘算法框架总</w:t>
-      </w:r>
-      <w:proofErr w:type="gramStart"/>
-      <w:r>
-        <w:t>览</w:t>
-      </w:r>
-      <w:proofErr w:type="gramEnd"/>
-      <w:r>
-        <w:rPr>
-          <w:rFonts w:hint="eastAsia"/>
-        </w:rPr>
-        <w:t>（略</w:t>
-      </w:r>
-      <w:r>
-        <w:t>）</w:t>
-      </w:r>
-    </w:p>
-    <w:p>
-      <w:pPr>
-        <w:pStyle w:val="a3"/>
-        <w:numPr>
-          <w:ilvl w:val="2"/>
-          <w:numId w:val="1"/>
-        </w:numPr>
-        <w:ind w:firstLineChars="0"/>
-      </w:pPr>
-      <w:r>
-        <w:rPr>
-          <w:rFonts w:hint="eastAsia"/>
-        </w:rPr>
-        <w:t>网页</w:t>
-      </w:r>
-      <w:r>
-        <w:t>清洗单元</w:t>
-      </w:r>
-    </w:p>
-    <w:p>
-      <w:pPr>
-        <w:pStyle w:val="a3"/>
-        <w:numPr>
-          <w:ilvl w:val="2"/>
-          <w:numId w:val="1"/>
-        </w:numPr>
-        <w:ind w:firstLineChars="0"/>
-      </w:pPr>
-      <w:r>
-        <w:rPr>
-          <w:rFonts w:hint="eastAsia"/>
-        </w:rPr>
-        <w:t>网页分句与</w:t>
-      </w:r>
-      <w:r>
-        <w:t>分词单元</w:t>
-      </w:r>
-    </w:p>
-    <w:p>
-      <w:pPr>
-        <w:pStyle w:val="a3"/>
-        <w:numPr>
-          <w:ilvl w:val="2"/>
-          <w:numId w:val="1"/>
-        </w:numPr>
-        <w:ind w:firstLineChars="0"/>
-      </w:pPr>
-      <w:r>
-        <w:rPr>
-          <w:rFonts w:hint="eastAsia"/>
-        </w:rPr>
-        <w:t>停用词</w:t>
-      </w:r>
-      <w:r>
-        <w:t>去除单元</w:t>
-      </w:r>
-    </w:p>
-    <w:p>
-      <w:pPr>
-        <w:pStyle w:val="a3"/>
-        <w:numPr>
-          <w:ilvl w:val="2"/>
-          <w:numId w:val="1"/>
-        </w:numPr>
-        <w:ind w:firstLineChars="0"/>
-        <w:rPr>
-          <w:rFonts w:hint="eastAsia"/>
-        </w:rPr>
-      </w:pPr>
-      <w:r>
-        <w:rPr>
-          <w:rFonts w:hint="eastAsia"/>
-        </w:rPr>
-        <w:t>话题</w:t>
-      </w:r>
-      <w:r>
-        <w:t>挖掘单元</w:t>
-      </w:r>
-      <w:r>
-        <w:rPr>
-          <w:rFonts w:hint="eastAsia"/>
-        </w:rPr>
-        <w:t xml:space="preserve"> </w:t>
-      </w:r>
-      <w:r>
-        <w:t xml:space="preserve"> </w:t>
+        <w:t>论文</w:t>
+      </w:r>
+      <w:r>
+        <w:t>总结</w:t>
       </w:r>
     </w:p>
     <w:p>
@@ -366,827 +1135,13 @@
         <w:rPr>
           <w:rFonts w:hint="eastAsia"/>
         </w:rPr>
-        <w:t>流式</w:t>
-      </w:r>
-      <w:r>
-        <w:rPr>
-          <w:rFonts w:hint="eastAsia"/>
-        </w:rPr>
-        <w:t>LDA</w:t>
-      </w:r>
-      <w:r>
-        <w:rPr>
-          <w:rFonts w:hint="eastAsia"/>
-        </w:rPr>
-        <w:t>模型</w:t>
-      </w:r>
-      <w:r>
-        <w:rPr>
-          <w:rFonts w:hint="eastAsia"/>
-        </w:rPr>
-        <w:t>（详</w:t>
-      </w:r>
-      <w:r>
-        <w:t>）</w:t>
-      </w:r>
-    </w:p>
-    <w:p>
-      <w:pPr>
-        <w:pStyle w:val="a3"/>
-        <w:numPr>
-          <w:ilvl w:val="2"/>
-          <w:numId w:val="1"/>
-        </w:numPr>
-        <w:ind w:firstLineChars="0"/>
-      </w:pPr>
-      <w:r>
-        <w:rPr>
-          <w:rFonts w:hint="eastAsia"/>
-        </w:rPr>
-        <w:t>原始</w:t>
-      </w:r>
-      <w:r>
-        <w:rPr>
-          <w:rFonts w:hint="eastAsia"/>
-        </w:rPr>
-        <w:t>LDA</w:t>
-      </w:r>
-      <w:r>
-        <w:rPr>
-          <w:rFonts w:hint="eastAsia"/>
-        </w:rPr>
-        <w:t>模型分析</w:t>
-      </w:r>
-    </w:p>
-    <w:p>
-      <w:pPr>
-        <w:pStyle w:val="a3"/>
-        <w:numPr>
-          <w:ilvl w:val="2"/>
-          <w:numId w:val="1"/>
-        </w:numPr>
-        <w:ind w:firstLineChars="0"/>
-      </w:pPr>
-      <w:proofErr w:type="gramStart"/>
-      <w:r>
-        <w:rPr>
-          <w:rFonts w:hint="eastAsia"/>
-        </w:rPr>
-        <w:t>播存</w:t>
-      </w:r>
-      <w:r>
-        <w:t>环境</w:t>
-      </w:r>
-      <w:proofErr w:type="gramEnd"/>
-      <w:r>
-        <w:t>中</w:t>
-      </w:r>
-      <w:r>
-        <w:rPr>
-          <w:rFonts w:hint="eastAsia"/>
-        </w:rPr>
-        <w:t>UCL</w:t>
-      </w:r>
-      <w:r>
-        <w:rPr>
-          <w:rFonts w:hint="eastAsia"/>
-        </w:rPr>
-        <w:t>信息</w:t>
-      </w:r>
-      <w:r>
-        <w:t>的利用</w:t>
-      </w:r>
-    </w:p>
-    <w:p>
-      <w:pPr>
-        <w:pStyle w:val="a3"/>
-        <w:numPr>
-          <w:ilvl w:val="2"/>
-          <w:numId w:val="1"/>
-        </w:numPr>
-        <w:ind w:firstLineChars="0"/>
-      </w:pPr>
-      <w:r>
-        <w:rPr>
-          <w:rFonts w:hint="eastAsia"/>
-        </w:rPr>
-        <w:t>时间相关</w:t>
-      </w:r>
-      <w:r>
-        <w:t>矩阵</w:t>
-      </w:r>
-      <w:r>
-        <w:rPr>
-          <w:rFonts w:hint="eastAsia"/>
-        </w:rPr>
-        <w:t>计算</w:t>
-      </w:r>
-    </w:p>
-    <w:p>
-      <w:pPr>
-        <w:pStyle w:val="a3"/>
-        <w:numPr>
-          <w:ilvl w:val="2"/>
-          <w:numId w:val="1"/>
-        </w:numPr>
-        <w:ind w:firstLineChars="0"/>
-        <w:rPr>
-          <w:rFonts w:hint="eastAsia"/>
-        </w:rPr>
-      </w:pPr>
-      <w:r>
-        <w:rPr>
-          <w:rFonts w:hint="eastAsia"/>
-        </w:rPr>
-        <w:t>迭代</w:t>
-      </w:r>
-      <w:r>
-        <w:t>算法</w:t>
-      </w:r>
-    </w:p>
-    <w:p>
-      <w:pPr>
-        <w:pStyle w:val="a3"/>
-        <w:numPr>
-          <w:ilvl w:val="1"/>
-          <w:numId w:val="1"/>
-        </w:numPr>
-        <w:ind w:firstLineChars="0"/>
-      </w:pPr>
-      <w:r>
-        <w:rPr>
-          <w:rFonts w:hint="eastAsia"/>
-        </w:rPr>
-        <w:t>本章</w:t>
-      </w:r>
-      <w:r>
-        <w:t>小结</w:t>
-      </w:r>
-      <w:r>
-        <w:rPr>
-          <w:rFonts w:hint="eastAsia"/>
-        </w:rPr>
-        <w:t>（略</w:t>
-      </w:r>
-      <w:r>
-        <w:t>）</w:t>
-      </w:r>
-    </w:p>
-    <w:p>
-      <w:pPr>
-        <w:pStyle w:val="a3"/>
-        <w:numPr>
-          <w:ilvl w:val="0"/>
-          <w:numId w:val="1"/>
-        </w:numPr>
-        <w:ind w:firstLineChars="0"/>
-      </w:pPr>
-      <w:proofErr w:type="gramStart"/>
-      <w:r>
-        <w:rPr>
-          <w:rFonts w:hint="eastAsia"/>
-        </w:rPr>
-        <w:t>播存</w:t>
-      </w:r>
-      <w:r>
-        <w:t>环境</w:t>
-      </w:r>
-      <w:proofErr w:type="gramEnd"/>
-      <w:r>
-        <w:t>中</w:t>
-      </w:r>
-      <w:r>
-        <w:rPr>
-          <w:rFonts w:hint="eastAsia"/>
-        </w:rPr>
-        <w:t>基于</w:t>
-      </w:r>
-      <w:r>
-        <w:t>话题的个性化推荐</w:t>
-      </w:r>
-    </w:p>
-    <w:p>
-      <w:pPr>
-        <w:pStyle w:val="a3"/>
-        <w:numPr>
-          <w:ilvl w:val="1"/>
-          <w:numId w:val="1"/>
-        </w:numPr>
-        <w:ind w:firstLineChars="0"/>
-      </w:pPr>
-      <w:r>
-        <w:rPr>
-          <w:rFonts w:hint="eastAsia"/>
-        </w:rPr>
-        <w:t>主要</w:t>
-      </w:r>
-      <w:r>
-        <w:t>问题与研究思路</w:t>
-      </w:r>
-      <w:r>
-        <w:rPr>
-          <w:rFonts w:hint="eastAsia"/>
-        </w:rPr>
-        <w:t>（详</w:t>
-      </w:r>
-      <w:r>
-        <w:t>）</w:t>
-      </w:r>
-    </w:p>
-    <w:p>
-      <w:pPr>
-        <w:pStyle w:val="a3"/>
-        <w:numPr>
-          <w:ilvl w:val="1"/>
-          <w:numId w:val="1"/>
-        </w:numPr>
-        <w:ind w:firstLineChars="0"/>
-      </w:pPr>
-      <w:proofErr w:type="gramStart"/>
-      <w:r>
-        <w:rPr>
-          <w:rFonts w:hint="eastAsia"/>
-        </w:rPr>
-        <w:t>播存</w:t>
-      </w:r>
-      <w:r>
-        <w:t>环境</w:t>
-      </w:r>
-      <w:proofErr w:type="gramEnd"/>
-      <w:r>
-        <w:t>中基于话题的个性化推荐</w:t>
-      </w:r>
-      <w:r>
-        <w:rPr>
-          <w:rFonts w:hint="eastAsia"/>
-        </w:rPr>
-        <w:t>框架</w:t>
-      </w:r>
-      <w:r>
-        <w:t>总</w:t>
-      </w:r>
-      <w:proofErr w:type="gramStart"/>
-      <w:r>
-        <w:t>览</w:t>
-      </w:r>
-      <w:proofErr w:type="gramEnd"/>
-      <w:r>
-        <w:rPr>
-          <w:rFonts w:hint="eastAsia"/>
-        </w:rPr>
-        <w:t>（略</w:t>
-      </w:r>
-      <w:r>
-        <w:t>）</w:t>
-      </w:r>
-    </w:p>
-    <w:p>
-      <w:pPr>
-        <w:pStyle w:val="a3"/>
-        <w:numPr>
-          <w:ilvl w:val="2"/>
-          <w:numId w:val="1"/>
-        </w:numPr>
-        <w:ind w:firstLineChars="0"/>
-      </w:pPr>
-      <w:r>
-        <w:rPr>
-          <w:rFonts w:hint="eastAsia"/>
-        </w:rPr>
-        <w:t>话题挖掘</w:t>
-      </w:r>
-      <w:r>
-        <w:t>模块</w:t>
-      </w:r>
-    </w:p>
-    <w:p>
-      <w:pPr>
-        <w:pStyle w:val="a3"/>
-        <w:numPr>
-          <w:ilvl w:val="2"/>
-          <w:numId w:val="1"/>
-        </w:numPr>
-        <w:ind w:firstLineChars="0"/>
-      </w:pPr>
-      <w:r>
-        <w:rPr>
-          <w:rFonts w:hint="eastAsia"/>
-        </w:rPr>
-        <w:t>用户特征</w:t>
-      </w:r>
-      <w:r>
-        <w:t>提取模块</w:t>
-      </w:r>
-    </w:p>
-    <w:p>
-      <w:pPr>
-        <w:pStyle w:val="a3"/>
-        <w:numPr>
-          <w:ilvl w:val="2"/>
-          <w:numId w:val="1"/>
-        </w:numPr>
-        <w:ind w:firstLineChars="0"/>
-      </w:pPr>
-      <w:r>
-        <w:rPr>
-          <w:rFonts w:hint="eastAsia"/>
-        </w:rPr>
-        <w:t>相似度</w:t>
-      </w:r>
-      <w:r>
-        <w:t>计算模块</w:t>
-      </w:r>
-    </w:p>
-    <w:p>
-      <w:pPr>
-        <w:pStyle w:val="a3"/>
-        <w:numPr>
-          <w:ilvl w:val="2"/>
-          <w:numId w:val="1"/>
-        </w:numPr>
-        <w:ind w:firstLineChars="0"/>
-        <w:rPr>
-          <w:rFonts w:hint="eastAsia"/>
-        </w:rPr>
-      </w:pPr>
-      <w:r>
-        <w:rPr>
-          <w:rFonts w:hint="eastAsia"/>
-        </w:rPr>
-        <w:t>推荐模块</w:t>
-      </w:r>
-    </w:p>
-    <w:p>
-      <w:pPr>
-        <w:pStyle w:val="a3"/>
-        <w:numPr>
-          <w:ilvl w:val="1"/>
-          <w:numId w:val="1"/>
-        </w:numPr>
-        <w:ind w:firstLineChars="0"/>
-      </w:pPr>
-      <w:r>
-        <w:rPr>
-          <w:rFonts w:hint="eastAsia"/>
-        </w:rPr>
-        <w:t>用户特征</w:t>
-      </w:r>
-      <w:r>
-        <w:t>向量计算</w:t>
-      </w:r>
-      <w:r>
-        <w:rPr>
-          <w:rFonts w:hint="eastAsia"/>
-        </w:rPr>
-        <w:t>方法</w:t>
-      </w:r>
-      <w:r>
-        <w:rPr>
-          <w:rFonts w:hint="eastAsia"/>
-        </w:rPr>
-        <w:t>（略</w:t>
-      </w:r>
-      <w:r>
-        <w:t>）</w:t>
-      </w:r>
-    </w:p>
-    <w:p>
-      <w:pPr>
-        <w:pStyle w:val="a3"/>
-        <w:numPr>
-          <w:ilvl w:val="2"/>
-          <w:numId w:val="1"/>
-        </w:numPr>
-        <w:ind w:firstLineChars="0"/>
-      </w:pPr>
-      <w:r>
-        <w:rPr>
-          <w:rFonts w:hint="eastAsia"/>
-        </w:rPr>
-        <w:t>基于</w:t>
-      </w:r>
-      <w:r>
-        <w:t>用户的特征向量计算方法</w:t>
-      </w:r>
-    </w:p>
-    <w:p>
-      <w:pPr>
-        <w:pStyle w:val="a3"/>
-        <w:numPr>
-          <w:ilvl w:val="2"/>
-          <w:numId w:val="1"/>
-        </w:numPr>
-        <w:ind w:firstLineChars="0"/>
-      </w:pPr>
-      <w:r>
-        <w:rPr>
-          <w:rFonts w:hint="eastAsia"/>
-        </w:rPr>
-        <w:t>基于</w:t>
-      </w:r>
-      <w:r>
-        <w:t>物品的特征向量计算方法</w:t>
-      </w:r>
-    </w:p>
-    <w:p>
-      <w:pPr>
-        <w:pStyle w:val="a3"/>
-        <w:numPr>
-          <w:ilvl w:val="2"/>
-          <w:numId w:val="1"/>
-        </w:numPr>
-        <w:ind w:firstLineChars="0"/>
-        <w:rPr>
-          <w:rFonts w:hint="eastAsia"/>
-        </w:rPr>
-      </w:pPr>
-      <w:r>
-        <w:rPr>
-          <w:rFonts w:hint="eastAsia"/>
-        </w:rPr>
-        <w:t>基于</w:t>
-      </w:r>
-      <w:r>
-        <w:t>话题的特征向量计算方法</w:t>
-      </w:r>
-    </w:p>
-    <w:p>
-      <w:pPr>
-        <w:pStyle w:val="a3"/>
-        <w:numPr>
-          <w:ilvl w:val="1"/>
-          <w:numId w:val="1"/>
-        </w:numPr>
-        <w:ind w:firstLineChars="0"/>
-      </w:pPr>
-      <w:r>
-        <w:rPr>
-          <w:rFonts w:hint="eastAsia"/>
-        </w:rPr>
-        <w:t>UCL</w:t>
-      </w:r>
-      <w:r>
-        <w:rPr>
-          <w:rFonts w:hint="eastAsia"/>
-        </w:rPr>
-        <w:t>话题</w:t>
-      </w:r>
-      <w:r>
-        <w:t>映射方法</w:t>
-      </w:r>
-      <w:r>
-        <w:rPr>
-          <w:rFonts w:hint="eastAsia"/>
-        </w:rPr>
-        <w:t>（详</w:t>
-      </w:r>
-      <w:r>
-        <w:t>）</w:t>
-      </w:r>
-    </w:p>
-    <w:p>
-      <w:pPr>
-        <w:pStyle w:val="a3"/>
-        <w:numPr>
-          <w:ilvl w:val="1"/>
-          <w:numId w:val="1"/>
-        </w:numPr>
-        <w:ind w:firstLineChars="0"/>
-      </w:pPr>
-      <w:r>
-        <w:rPr>
-          <w:rFonts w:hint="eastAsia"/>
-        </w:rPr>
-        <w:t>相似度</w:t>
-      </w:r>
-      <w:r>
-        <w:t>计算</w:t>
-      </w:r>
-      <w:r>
-        <w:rPr>
-          <w:rFonts w:hint="eastAsia"/>
-        </w:rPr>
-        <w:t>与</w:t>
-      </w:r>
-      <w:r>
-        <w:t>推荐策略</w:t>
-      </w:r>
-      <w:r>
-        <w:rPr>
-          <w:rFonts w:hint="eastAsia"/>
-        </w:rPr>
-        <w:t>（详</w:t>
-      </w:r>
-      <w:r>
-        <w:t>）</w:t>
-      </w:r>
-    </w:p>
-    <w:p>
-      <w:pPr>
-        <w:pStyle w:val="a3"/>
-        <w:numPr>
-          <w:ilvl w:val="1"/>
-          <w:numId w:val="1"/>
-        </w:numPr>
-        <w:ind w:firstLineChars="0"/>
-      </w:pPr>
-      <w:r>
-        <w:rPr>
-          <w:rFonts w:hint="eastAsia"/>
-        </w:rPr>
-        <w:t>本章</w:t>
-      </w:r>
-      <w:r>
-        <w:t>小结</w:t>
-      </w:r>
-    </w:p>
-    <w:p>
-      <w:pPr>
-        <w:pStyle w:val="a3"/>
-        <w:numPr>
-          <w:ilvl w:val="0"/>
-          <w:numId w:val="1"/>
-        </w:numPr>
-        <w:ind w:firstLineChars="0"/>
-      </w:pPr>
-      <w:proofErr w:type="gramStart"/>
-      <w:r>
-        <w:rPr>
-          <w:rFonts w:hint="eastAsia"/>
-        </w:rPr>
-        <w:t>播存</w:t>
-      </w:r>
-      <w:r>
-        <w:t>环境</w:t>
-      </w:r>
-      <w:proofErr w:type="gramEnd"/>
-      <w:r>
-        <w:t>原型系统实验与分析</w:t>
-      </w:r>
-    </w:p>
-    <w:p>
-      <w:pPr>
-        <w:pStyle w:val="a3"/>
-        <w:numPr>
-          <w:ilvl w:val="1"/>
-          <w:numId w:val="1"/>
-        </w:numPr>
-        <w:ind w:firstLineChars="0"/>
-      </w:pPr>
-      <w:proofErr w:type="gramStart"/>
-      <w:r>
-        <w:rPr>
-          <w:rFonts w:hint="eastAsia"/>
-        </w:rPr>
-        <w:t>播存</w:t>
-      </w:r>
-      <w:r>
-        <w:t>环境</w:t>
-      </w:r>
-      <w:proofErr w:type="gramEnd"/>
-      <w:r>
-        <w:t>原型系统框架</w:t>
-      </w:r>
-      <w:r>
-        <w:rPr>
-          <w:rFonts w:hint="eastAsia"/>
-        </w:rPr>
-        <w:t>（略</w:t>
-      </w:r>
-      <w:r>
-        <w:t>）</w:t>
-      </w:r>
-    </w:p>
-    <w:p>
-      <w:pPr>
-        <w:pStyle w:val="a3"/>
-        <w:numPr>
-          <w:ilvl w:val="2"/>
-          <w:numId w:val="1"/>
-        </w:numPr>
-        <w:ind w:firstLineChars="0"/>
-      </w:pPr>
-      <w:r>
-        <w:rPr>
-          <w:rFonts w:hint="eastAsia"/>
-        </w:rPr>
-        <w:t>系统</w:t>
-      </w:r>
-      <w:r>
-        <w:t>总体框架</w:t>
-      </w:r>
-    </w:p>
-    <w:p>
-      <w:pPr>
-        <w:pStyle w:val="a3"/>
-        <w:numPr>
-          <w:ilvl w:val="2"/>
-          <w:numId w:val="1"/>
-        </w:numPr>
-        <w:ind w:firstLineChars="0"/>
-        <w:rPr>
-          <w:rFonts w:hint="eastAsia"/>
-        </w:rPr>
-      </w:pPr>
-      <w:r>
-        <w:rPr>
-          <w:rFonts w:hint="eastAsia"/>
-        </w:rPr>
-        <w:t>实验相关</w:t>
-      </w:r>
-      <w:r>
-        <w:t>单元</w:t>
-      </w:r>
-      <w:r>
-        <w:rPr>
-          <w:rFonts w:hint="eastAsia"/>
-        </w:rPr>
-        <w:t>分析</w:t>
-      </w:r>
-    </w:p>
-    <w:p>
-      <w:pPr>
-        <w:pStyle w:val="a3"/>
-        <w:numPr>
-          <w:ilvl w:val="1"/>
-          <w:numId w:val="1"/>
-        </w:numPr>
-        <w:ind w:firstLineChars="0"/>
-      </w:pPr>
-      <w:r>
-        <w:rPr>
-          <w:rFonts w:hint="eastAsia"/>
-        </w:rPr>
-        <w:t>实验</w:t>
-      </w:r>
-      <w:r>
-        <w:t>结果与分析</w:t>
-      </w:r>
-      <w:r>
-        <w:rPr>
-          <w:rFonts w:hint="eastAsia"/>
-        </w:rPr>
-        <w:t>（详</w:t>
-      </w:r>
-      <w:r>
-        <w:t>）</w:t>
-      </w:r>
-    </w:p>
-    <w:p>
-      <w:pPr>
-        <w:pStyle w:val="a3"/>
-        <w:numPr>
-          <w:ilvl w:val="2"/>
-          <w:numId w:val="1"/>
-        </w:numPr>
-        <w:ind w:firstLineChars="0"/>
-      </w:pPr>
-      <w:r>
-        <w:rPr>
-          <w:rFonts w:hint="eastAsia"/>
-        </w:rPr>
-        <w:t>流式</w:t>
-      </w:r>
-      <w:r>
-        <w:rPr>
-          <w:rFonts w:hint="eastAsia"/>
-        </w:rPr>
-        <w:t>LDA</w:t>
-      </w:r>
-      <w:r>
-        <w:rPr>
-          <w:rFonts w:hint="eastAsia"/>
-        </w:rPr>
-        <w:t>模型</w:t>
-      </w:r>
-      <w:r>
-        <w:t>实验结果与分析</w:t>
-      </w:r>
-    </w:p>
-    <w:p>
-      <w:pPr>
-        <w:pStyle w:val="a3"/>
-        <w:numPr>
-          <w:ilvl w:val="2"/>
-          <w:numId w:val="1"/>
-        </w:numPr>
-        <w:ind w:firstLineChars="0"/>
-        <w:rPr>
-          <w:rFonts w:hint="eastAsia"/>
-        </w:rPr>
-      </w:pPr>
-      <w:r>
-        <w:rPr>
-          <w:rFonts w:hint="eastAsia"/>
-        </w:rPr>
-        <w:t>基于</w:t>
-      </w:r>
-      <w:r>
-        <w:t>话题个性化推荐的结果与分析</w:t>
-      </w:r>
-    </w:p>
-    <w:p>
-      <w:pPr>
-        <w:pStyle w:val="a3"/>
-        <w:numPr>
-          <w:ilvl w:val="1"/>
-          <w:numId w:val="1"/>
-        </w:numPr>
-        <w:ind w:firstLineChars="0"/>
-      </w:pPr>
-      <w:r>
-        <w:rPr>
-          <w:rFonts w:hint="eastAsia"/>
-        </w:rPr>
-        <w:t>本章小结</w:t>
-      </w:r>
-      <w:r>
-        <w:rPr>
-          <w:rFonts w:hint="eastAsia"/>
-        </w:rPr>
-        <w:t>（略</w:t>
-      </w:r>
-      <w:r>
-        <w:t>）</w:t>
-      </w:r>
-    </w:p>
-    <w:p>
-      <w:pPr>
-        <w:pStyle w:val="a3"/>
-        <w:numPr>
-          <w:ilvl w:val="0"/>
-          <w:numId w:val="1"/>
-        </w:numPr>
-        <w:ind w:firstLineChars="0"/>
-      </w:pPr>
-      <w:r>
-        <w:rPr>
-          <w:rFonts w:hint="eastAsia"/>
-        </w:rPr>
-        <w:t>总结</w:t>
-      </w:r>
-      <w:r>
-        <w:t>与未来工作</w:t>
-      </w:r>
-      <w:r>
-        <w:rPr>
-          <w:rFonts w:hint="eastAsia"/>
-        </w:rPr>
-        <w:t>（略</w:t>
-      </w:r>
-      <w:r>
-        <w:t>）</w:t>
-      </w:r>
-    </w:p>
-    <w:p>
-      <w:pPr>
-        <w:pStyle w:val="a3"/>
-        <w:numPr>
-          <w:ilvl w:val="1"/>
-          <w:numId w:val="1"/>
-        </w:numPr>
-        <w:ind w:firstLineChars="0"/>
-      </w:pPr>
-      <w:r>
-        <w:rPr>
-          <w:rFonts w:hint="eastAsia"/>
-        </w:rPr>
-        <w:lastRenderedPageBreak/>
-        <w:t>论文</w:t>
-      </w:r>
-      <w:r>
-        <w:t>总结</w:t>
-      </w:r>
-    </w:p>
-    <w:p>
-      <w:pPr>
-        <w:pStyle w:val="a3"/>
-        <w:numPr>
-          <w:ilvl w:val="1"/>
-          <w:numId w:val="1"/>
-        </w:numPr>
-        <w:ind w:firstLineChars="0"/>
-        <w:rPr>
-          <w:rFonts w:hint="eastAsia"/>
-        </w:rPr>
-      </w:pPr>
-      <w:r>
-        <w:rPr>
-          <w:rFonts w:hint="eastAsia"/>
-        </w:rPr>
         <w:t>未来</w:t>
       </w:r>
       <w:r>
         <w:t>工作</w:t>
       </w:r>
     </w:p>
-    <w:p>
-      <w:pPr>
-        <w:rPr>
-          <w:rFonts w:hint="eastAsia"/>
-        </w:rPr>
-      </w:pPr>
-    </w:p>
+    <w:p/>
     <w:sectPr>
       <w:pgSz w:w="11906" w:h="16838"/>
       <w:pgMar w:top="1440" w:right="1800" w:bottom="1440" w:left="1800" w:header="851" w:footer="992" w:gutter="0"/>
@@ -1195,6 +1150,44 @@
     </w:sectPr>
   </w:body>
 </w:document>
+</file>
+
+<file path=word/endnotes.xml><?xml version="1.0" encoding="utf-8"?>
+<w:endnotes xmlns:wpc="http://schemas.microsoft.com/office/word/2010/wordprocessingCanvas" xmlns:mc="http://schemas.openxmlformats.org/markup-compatibility/2006" xmlns:o="urn:schemas-microsoft-com:office:office" xmlns:r="http://schemas.openxmlformats.org/officeDocument/2006/relationships" xmlns:m="http://schemas.openxmlformats.org/officeDocument/2006/math" xmlns:v="urn:schemas-microsoft-com:vml" xmlns:wp14="http://schemas.microsoft.com/office/word/2010/wordprocessingDrawing" xmlns:wp="http://schemas.openxmlformats.org/drawingml/2006/wordprocessingDrawing" xmlns:w10="urn:schemas-microsoft-com:office:word" xmlns:w="http://schemas.openxmlformats.org/wordprocessingml/2006/main" xmlns:w14="http://schemas.microsoft.com/office/word/2010/wordml" xmlns:w15="http://schemas.microsoft.com/office/word/2012/wordml" xmlns:wpg="http://schemas.microsoft.com/office/word/2010/wordprocessingGroup" xmlns:wpi="http://schemas.microsoft.com/office/word/2010/wordprocessingInk" xmlns:wne="http://schemas.microsoft.com/office/word/2006/wordml" xmlns:wps="http://schemas.microsoft.com/office/word/2010/wordprocessingShape" mc:Ignorable="w14 w15 wp14">
+  <w:endnote w:type="separator" w:id="-1">
+    <w:p>
+      <w:r>
+        <w:separator/>
+      </w:r>
+    </w:p>
+  </w:endnote>
+  <w:endnote w:type="continuationSeparator" w:id="0">
+    <w:p>
+      <w:r>
+        <w:continuationSeparator/>
+      </w:r>
+    </w:p>
+  </w:endnote>
+</w:endnotes>
+</file>
+
+<file path=word/footnotes.xml><?xml version="1.0" encoding="utf-8"?>
+<w:footnotes xmlns:wpc="http://schemas.microsoft.com/office/word/2010/wordprocessingCanvas" xmlns:mc="http://schemas.openxmlformats.org/markup-compatibility/2006" xmlns:o="urn:schemas-microsoft-com:office:office" xmlns:r="http://schemas.openxmlformats.org/officeDocument/2006/relationships" xmlns:m="http://schemas.openxmlformats.org/officeDocument/2006/math" xmlns:v="urn:schemas-microsoft-com:vml" xmlns:wp14="http://schemas.microsoft.com/office/word/2010/wordprocessingDrawing" xmlns:wp="http://schemas.openxmlformats.org/drawingml/2006/wordprocessingDrawing" xmlns:w10="urn:schemas-microsoft-com:office:word" xmlns:w="http://schemas.openxmlformats.org/wordprocessingml/2006/main" xmlns:w14="http://schemas.microsoft.com/office/word/2010/wordml" xmlns:w15="http://schemas.microsoft.com/office/word/2012/wordml" xmlns:wpg="http://schemas.microsoft.com/office/word/2010/wordprocessingGroup" xmlns:wpi="http://schemas.microsoft.com/office/word/2010/wordprocessingInk" xmlns:wne="http://schemas.microsoft.com/office/word/2006/wordml" xmlns:wps="http://schemas.microsoft.com/office/word/2010/wordprocessingShape" mc:Ignorable="w14 w15 wp14">
+  <w:footnote w:type="separator" w:id="-1">
+    <w:p>
+      <w:r>
+        <w:separator/>
+      </w:r>
+    </w:p>
+  </w:footnote>
+  <w:footnote w:type="continuationSeparator" w:id="0">
+    <w:p>
+      <w:r>
+        <w:continuationSeparator/>
+      </w:r>
+    </w:p>
+  </w:footnote>
+</w:footnotes>
 </file>
 
 <file path=word/numbering.xml><?xml version="1.0" encoding="utf-8"?>
@@ -1966,6 +1959,71 @@
       <w:ind w:firstLineChars="200" w:firstLine="420"/>
     </w:pPr>
   </w:style>
+  <w:style w:type="paragraph" w:styleId="a4">
+    <w:name w:val="header"/>
+    <w:basedOn w:val="a"/>
+    <w:link w:val="Char"/>
+    <w:uiPriority w:val="99"/>
+    <w:unhideWhenUsed/>
+    <w:rsid w:val="00FD74F4"/>
+    <w:pPr>
+      <w:pBdr>
+        <w:bottom w:val="single" w:sz="6" w:space="1" w:color="auto"/>
+      </w:pBdr>
+      <w:tabs>
+        <w:tab w:val="center" w:pos="4153"/>
+        <w:tab w:val="right" w:pos="8306"/>
+      </w:tabs>
+      <w:snapToGrid w:val="0"/>
+      <w:jc w:val="center"/>
+    </w:pPr>
+    <w:rPr>
+      <w:sz w:val="18"/>
+      <w:szCs w:val="18"/>
+    </w:rPr>
+  </w:style>
+  <w:style w:type="character" w:customStyle="1" w:styleId="Char">
+    <w:name w:val="页眉 Char"/>
+    <w:basedOn w:val="a0"/>
+    <w:link w:val="a4"/>
+    <w:uiPriority w:val="99"/>
+    <w:rsid w:val="00FD74F4"/>
+    <w:rPr>
+      <w:sz w:val="18"/>
+      <w:szCs w:val="18"/>
+    </w:rPr>
+  </w:style>
+  <w:style w:type="paragraph" w:styleId="a5">
+    <w:name w:val="footer"/>
+    <w:basedOn w:val="a"/>
+    <w:link w:val="Char0"/>
+    <w:uiPriority w:val="99"/>
+    <w:unhideWhenUsed/>
+    <w:rsid w:val="00FD74F4"/>
+    <w:pPr>
+      <w:tabs>
+        <w:tab w:val="center" w:pos="4153"/>
+        <w:tab w:val="right" w:pos="8306"/>
+      </w:tabs>
+      <w:snapToGrid w:val="0"/>
+      <w:jc w:val="left"/>
+    </w:pPr>
+    <w:rPr>
+      <w:sz w:val="18"/>
+      <w:szCs w:val="18"/>
+    </w:rPr>
+  </w:style>
+  <w:style w:type="character" w:customStyle="1" w:styleId="Char0">
+    <w:name w:val="页脚 Char"/>
+    <w:basedOn w:val="a0"/>
+    <w:link w:val="a5"/>
+    <w:uiPriority w:val="99"/>
+    <w:rsid w:val="00FD74F4"/>
+    <w:rPr>
+      <w:sz w:val="18"/>
+      <w:szCs w:val="18"/>
+    </w:rPr>
+  </w:style>
 </w:styles>
 </file>
 

--- a/毕业论文结构.docx
+++ b/毕业论文结构.docx
@@ -95,9 +95,6 @@
           <w:numId w:val="1"/>
         </w:numPr>
         <w:ind w:firstLineChars="0"/>
-        <w:rPr>
-          <w:rFonts w:hint="eastAsia"/>
-        </w:rPr>
       </w:pPr>
       <w:r>
         <w:rPr>
@@ -181,7 +178,377 @@
         </w:numPr>
         <w:ind w:firstLineChars="0"/>
       </w:pPr>
+      <w:r>
+        <w:rPr>
+          <w:rFonts w:hint="eastAsia"/>
+        </w:rPr>
+        <w:t>本章</w:t>
+      </w:r>
+      <w:r>
+        <w:t>小结</w:t>
+      </w:r>
+    </w:p>
+    <w:p>
+      <w:pPr>
+        <w:pStyle w:val="a3"/>
+        <w:numPr>
+          <w:ilvl w:val="0"/>
+          <w:numId w:val="1"/>
+        </w:numPr>
+        <w:ind w:firstLineChars="0"/>
+      </w:pPr>
+      <w:r>
+        <w:rPr>
+          <w:rFonts w:hint="eastAsia"/>
+        </w:rPr>
+        <w:t>播存</w:t>
+      </w:r>
+      <w:r>
+        <w:t>环境话题挖掘</w:t>
+      </w:r>
+      <w:r>
+        <w:rPr>
+          <w:rFonts w:hint="eastAsia"/>
+        </w:rPr>
+        <w:t>模型</w:t>
+      </w:r>
+      <w:r>
+        <w:t>研究与设计</w:t>
+      </w:r>
+    </w:p>
+    <w:p>
+      <w:pPr>
+        <w:pStyle w:val="a3"/>
+        <w:numPr>
+          <w:ilvl w:val="1"/>
+          <w:numId w:val="1"/>
+        </w:numPr>
+        <w:ind w:firstLineChars="0"/>
+      </w:pPr>
+      <w:r>
+        <w:rPr>
+          <w:rFonts w:hint="eastAsia"/>
+        </w:rPr>
+        <w:t>主要</w:t>
+      </w:r>
+      <w:r>
+        <w:t>问题与解决思路</w:t>
+      </w:r>
+      <w:r>
+        <w:rPr>
+          <w:rFonts w:hint="eastAsia"/>
+        </w:rPr>
+        <w:t>（详</w:t>
+      </w:r>
+      <w:r>
+        <w:t>）</w:t>
+      </w:r>
+    </w:p>
+    <w:p>
+      <w:pPr>
+        <w:pStyle w:val="a3"/>
+        <w:numPr>
+          <w:ilvl w:val="1"/>
+          <w:numId w:val="1"/>
+        </w:numPr>
+        <w:ind w:firstLineChars="0"/>
+      </w:pPr>
+      <w:r>
+        <w:rPr>
+          <w:rFonts w:hint="eastAsia"/>
+        </w:rPr>
+        <w:t>话题</w:t>
+      </w:r>
+      <w:r>
+        <w:t>挖掘算法框架总览</w:t>
+      </w:r>
+      <w:r>
+        <w:rPr>
+          <w:rFonts w:hint="eastAsia"/>
+        </w:rPr>
+        <w:t>（略</w:t>
+      </w:r>
+      <w:r>
+        <w:t>）</w:t>
+      </w:r>
+    </w:p>
+    <w:p>
+      <w:pPr>
+        <w:pStyle w:val="a3"/>
+        <w:numPr>
+          <w:ilvl w:val="1"/>
+          <w:numId w:val="1"/>
+        </w:numPr>
+        <w:ind w:firstLineChars="0"/>
+      </w:pPr>
+      <w:r>
+        <w:rPr>
+          <w:rFonts w:hint="eastAsia"/>
+        </w:rPr>
+        <w:t>网页</w:t>
+      </w:r>
+      <w:r>
+        <w:t>预处理模块</w:t>
+      </w:r>
+    </w:p>
+    <w:p>
+      <w:pPr>
+        <w:pStyle w:val="a3"/>
+        <w:numPr>
+          <w:ilvl w:val="2"/>
+          <w:numId w:val="1"/>
+        </w:numPr>
+        <w:ind w:firstLineChars="0"/>
+      </w:pPr>
+      <w:r>
+        <w:rPr>
+          <w:rFonts w:hint="eastAsia"/>
+        </w:rPr>
+        <w:t>网页</w:t>
+      </w:r>
+      <w:r>
+        <w:t>清洗单元</w:t>
+      </w:r>
+    </w:p>
+    <w:p>
+      <w:pPr>
+        <w:pStyle w:val="a3"/>
+        <w:numPr>
+          <w:ilvl w:val="2"/>
+          <w:numId w:val="1"/>
+        </w:numPr>
+        <w:ind w:firstLineChars="0"/>
+      </w:pPr>
+      <w:r>
+        <w:rPr>
+          <w:rFonts w:hint="eastAsia"/>
+        </w:rPr>
+        <w:t>网页分句与</w:t>
+      </w:r>
+      <w:r>
+        <w:t>分词单元</w:t>
+      </w:r>
+    </w:p>
+    <w:p>
+      <w:pPr>
+        <w:pStyle w:val="a3"/>
+        <w:numPr>
+          <w:ilvl w:val="2"/>
+          <w:numId w:val="1"/>
+        </w:numPr>
+        <w:ind w:firstLineChars="0"/>
+      </w:pPr>
+      <w:r>
+        <w:rPr>
+          <w:rFonts w:hint="eastAsia"/>
+        </w:rPr>
+        <w:t>停用词</w:t>
+      </w:r>
+      <w:r>
+        <w:t>去除单元</w:t>
+      </w:r>
+    </w:p>
+    <w:p>
+      <w:pPr>
+        <w:pStyle w:val="a3"/>
+        <w:numPr>
+          <w:ilvl w:val="1"/>
+          <w:numId w:val="1"/>
+        </w:numPr>
+        <w:ind w:firstLineChars="0"/>
+      </w:pPr>
+      <w:r>
+        <w:rPr>
+          <w:rFonts w:hint="eastAsia"/>
+        </w:rPr>
+        <w:t>挖掘</w:t>
+      </w:r>
+      <w:r>
+        <w:t>算法</w:t>
+      </w:r>
+    </w:p>
+    <w:p>
+      <w:pPr>
+        <w:pStyle w:val="a3"/>
+        <w:numPr>
+          <w:ilvl w:val="2"/>
+          <w:numId w:val="1"/>
+        </w:numPr>
+        <w:ind w:firstLineChars="0"/>
+      </w:pPr>
+      <w:r>
+        <w:rPr>
+          <w:rFonts w:hint="eastAsia"/>
+        </w:rPr>
+        <w:t>原始</w:t>
+      </w:r>
+      <w:r>
+        <w:rPr>
+          <w:rFonts w:hint="eastAsia"/>
+        </w:rPr>
+        <w:t>LDA</w:t>
+      </w:r>
+      <w:r>
+        <w:rPr>
+          <w:rFonts w:hint="eastAsia"/>
+        </w:rPr>
+        <w:t>模型分析</w:t>
+      </w:r>
+    </w:p>
+    <w:p>
+      <w:pPr>
+        <w:pStyle w:val="a3"/>
+        <w:numPr>
+          <w:ilvl w:val="2"/>
+          <w:numId w:val="1"/>
+        </w:numPr>
+        <w:ind w:firstLineChars="0"/>
+      </w:pPr>
+      <w:r>
+        <w:rPr>
+          <w:rFonts w:hint="eastAsia"/>
+        </w:rPr>
+        <w:t>在线</w:t>
+      </w:r>
+      <w:r>
+        <w:rPr>
+          <w:rFonts w:hint="eastAsia"/>
+        </w:rPr>
+        <w:t>LDA</w:t>
+      </w:r>
+      <w:r>
+        <w:rPr>
+          <w:rFonts w:hint="eastAsia"/>
+        </w:rPr>
+        <w:t>算法</w:t>
+      </w:r>
+      <w:r>
+        <w:rPr>
+          <w:rFonts w:hint="eastAsia"/>
+        </w:rPr>
+        <w:t>模块</w:t>
+      </w:r>
       <w:bookmarkStart w:id="0" w:name="_GoBack"/>
+      <w:bookmarkEnd w:id="0"/>
+    </w:p>
+    <w:p>
+      <w:pPr>
+        <w:pStyle w:val="a3"/>
+        <w:ind w:left="1440" w:firstLineChars="0" w:firstLine="0"/>
+      </w:pPr>
+      <w:r>
+        <w:rPr>
+          <w:rFonts w:hint="eastAsia"/>
+        </w:rPr>
+        <w:t xml:space="preserve">3.4.2.1 </w:t>
+      </w:r>
+      <w:r>
+        <w:rPr>
+          <w:rFonts w:hint="eastAsia"/>
+        </w:rPr>
+        <w:t>播存</w:t>
+      </w:r>
+      <w:r>
+        <w:t>环境中</w:t>
+      </w:r>
+      <w:r>
+        <w:rPr>
+          <w:rFonts w:hint="eastAsia"/>
+        </w:rPr>
+        <w:t>UCL</w:t>
+      </w:r>
+      <w:r>
+        <w:rPr>
+          <w:rFonts w:hint="eastAsia"/>
+        </w:rPr>
+        <w:t>信息</w:t>
+      </w:r>
+      <w:r>
+        <w:t>的利用</w:t>
+      </w:r>
+    </w:p>
+    <w:p>
+      <w:pPr>
+        <w:pStyle w:val="a3"/>
+        <w:ind w:left="1440" w:firstLineChars="0" w:firstLine="0"/>
+      </w:pPr>
+      <w:r>
+        <w:rPr>
+          <w:rFonts w:hint="eastAsia"/>
+        </w:rPr>
+        <w:t>3.4.2.</w:t>
+      </w:r>
+      <w:r>
+        <w:t>2</w:t>
+      </w:r>
+      <w:r>
+        <w:rPr>
+          <w:rFonts w:hint="eastAsia"/>
+        </w:rPr>
+        <w:t>时间相关</w:t>
+      </w:r>
+      <w:r>
+        <w:t>矩阵</w:t>
+      </w:r>
+      <w:r>
+        <w:rPr>
+          <w:rFonts w:hint="eastAsia"/>
+        </w:rPr>
+        <w:t>计算</w:t>
+      </w:r>
+    </w:p>
+    <w:p>
+      <w:pPr>
+        <w:pStyle w:val="a3"/>
+        <w:ind w:left="1440" w:firstLineChars="0" w:firstLine="0"/>
+      </w:pPr>
+      <w:r>
+        <w:rPr>
+          <w:rFonts w:hint="eastAsia"/>
+        </w:rPr>
+        <w:t>3.4.2.3</w:t>
+      </w:r>
+      <w:r>
+        <w:rPr>
+          <w:rFonts w:hint="eastAsia"/>
+        </w:rPr>
+        <w:t>迭代</w:t>
+      </w:r>
+      <w:r>
+        <w:t>算法</w:t>
+      </w:r>
+    </w:p>
+    <w:p>
+      <w:pPr>
+        <w:rPr>
+          <w:rFonts w:hint="eastAsia"/>
+        </w:rPr>
+      </w:pPr>
+      <w:r>
+        <w:rPr>
+          <w:rFonts w:hint="eastAsia"/>
+        </w:rPr>
+        <w:t xml:space="preserve">       3.4.3  </w:t>
+      </w:r>
+      <w:r>
+        <w:rPr>
+          <w:rFonts w:hint="eastAsia"/>
+        </w:rPr>
+        <w:t>新话题</w:t>
+      </w:r>
+      <w:r>
+        <w:t>检测模块</w:t>
+      </w:r>
+    </w:p>
+    <w:p>
+      <w:pPr>
+        <w:pStyle w:val="a3"/>
+        <w:numPr>
+          <w:ilvl w:val="1"/>
+          <w:numId w:val="1"/>
+        </w:numPr>
+        <w:ind w:firstLineChars="0"/>
+      </w:pPr>
       <w:r>
         <w:rPr>
           <w:rFonts w:hint="eastAsia"/>
@@ -191,8 +558,16 @@
       <w:r>
         <w:t>小结</w:t>
       </w:r>
-    </w:p>
-    <w:bookmarkEnd w:id="0"/>
+      <w:r>
+        <w:rPr>
+          <w:rFonts w:hint="eastAsia"/>
+        </w:rPr>
+        <w:t>（略</w:t>
+      </w:r>
+      <w:r>
+        <w:t>）</w:t>
+      </w:r>
+    </w:p>
     <w:p>
       <w:pPr>
         <w:pStyle w:val="a3"/>
@@ -209,7 +584,476 @@
         <w:t>播存</w:t>
       </w:r>
       <w:r>
-        <w:t>环境话题挖掘</w:t>
+        <w:t>环境中</w:t>
+      </w:r>
+      <w:r>
+        <w:rPr>
+          <w:rFonts w:hint="eastAsia"/>
+        </w:rPr>
+        <w:t>基于</w:t>
+      </w:r>
+      <w:r>
+        <w:t>话题的个性化推荐</w:t>
+      </w:r>
+    </w:p>
+    <w:p>
+      <w:pPr>
+        <w:pStyle w:val="a3"/>
+        <w:numPr>
+          <w:ilvl w:val="1"/>
+          <w:numId w:val="1"/>
+        </w:numPr>
+        <w:ind w:firstLineChars="0"/>
+      </w:pPr>
+      <w:r>
+        <w:rPr>
+          <w:rFonts w:hint="eastAsia"/>
+        </w:rPr>
+        <w:t>主要</w:t>
+      </w:r>
+      <w:r>
+        <w:t>问题与研究思路</w:t>
+      </w:r>
+      <w:r>
+        <w:rPr>
+          <w:rFonts w:hint="eastAsia"/>
+        </w:rPr>
+        <w:t>（详</w:t>
+      </w:r>
+      <w:r>
+        <w:t>）</w:t>
+      </w:r>
+    </w:p>
+    <w:p>
+      <w:pPr>
+        <w:pStyle w:val="a3"/>
+        <w:numPr>
+          <w:ilvl w:val="1"/>
+          <w:numId w:val="1"/>
+        </w:numPr>
+        <w:ind w:firstLineChars="0"/>
+      </w:pPr>
+      <w:r>
+        <w:rPr>
+          <w:rFonts w:hint="eastAsia"/>
+        </w:rPr>
+        <w:t>播存</w:t>
+      </w:r>
+      <w:r>
+        <w:t>环境中基于话题的个性化推荐</w:t>
+      </w:r>
+      <w:r>
+        <w:rPr>
+          <w:rFonts w:hint="eastAsia"/>
+        </w:rPr>
+        <w:t>框架</w:t>
+      </w:r>
+      <w:r>
+        <w:t>总览</w:t>
+      </w:r>
+      <w:r>
+        <w:rPr>
+          <w:rFonts w:hint="eastAsia"/>
+        </w:rPr>
+        <w:t>（略</w:t>
+      </w:r>
+      <w:r>
+        <w:t>）</w:t>
+      </w:r>
+    </w:p>
+    <w:p>
+      <w:pPr>
+        <w:pStyle w:val="a3"/>
+        <w:numPr>
+          <w:ilvl w:val="2"/>
+          <w:numId w:val="1"/>
+        </w:numPr>
+        <w:ind w:firstLineChars="0"/>
+      </w:pPr>
+      <w:r>
+        <w:rPr>
+          <w:rFonts w:hint="eastAsia"/>
+        </w:rPr>
+        <w:t>话题挖掘</w:t>
+      </w:r>
+      <w:r>
+        <w:t>模块</w:t>
+      </w:r>
+    </w:p>
+    <w:p>
+      <w:pPr>
+        <w:pStyle w:val="a3"/>
+        <w:numPr>
+          <w:ilvl w:val="2"/>
+          <w:numId w:val="1"/>
+        </w:numPr>
+        <w:ind w:firstLineChars="0"/>
+      </w:pPr>
+      <w:r>
+        <w:rPr>
+          <w:rFonts w:hint="eastAsia"/>
+        </w:rPr>
+        <w:t>用户特征</w:t>
+      </w:r>
+      <w:r>
+        <w:t>提取模块</w:t>
+      </w:r>
+    </w:p>
+    <w:p>
+      <w:pPr>
+        <w:pStyle w:val="a3"/>
+        <w:numPr>
+          <w:ilvl w:val="2"/>
+          <w:numId w:val="1"/>
+        </w:numPr>
+        <w:ind w:firstLineChars="0"/>
+      </w:pPr>
+      <w:r>
+        <w:rPr>
+          <w:rFonts w:hint="eastAsia"/>
+        </w:rPr>
+        <w:t>相似度</w:t>
+      </w:r>
+      <w:r>
+        <w:t>计算模块</w:t>
+      </w:r>
+    </w:p>
+    <w:p>
+      <w:pPr>
+        <w:pStyle w:val="a3"/>
+        <w:numPr>
+          <w:ilvl w:val="2"/>
+          <w:numId w:val="1"/>
+        </w:numPr>
+        <w:ind w:firstLineChars="0"/>
+      </w:pPr>
+      <w:r>
+        <w:rPr>
+          <w:rFonts w:hint="eastAsia"/>
+        </w:rPr>
+        <w:t>推荐模块</w:t>
+      </w:r>
+    </w:p>
+    <w:p>
+      <w:pPr>
+        <w:pStyle w:val="a3"/>
+        <w:numPr>
+          <w:ilvl w:val="1"/>
+          <w:numId w:val="1"/>
+        </w:numPr>
+        <w:ind w:firstLineChars="0"/>
+      </w:pPr>
+      <w:r>
+        <w:rPr>
+          <w:rFonts w:hint="eastAsia"/>
+        </w:rPr>
+        <w:t>用户特征</w:t>
+      </w:r>
+      <w:r>
+        <w:t>向量计算</w:t>
+      </w:r>
+      <w:r>
+        <w:rPr>
+          <w:rFonts w:hint="eastAsia"/>
+        </w:rPr>
+        <w:t>方法</w:t>
+      </w:r>
+      <w:r>
+        <w:rPr>
+          <w:rFonts w:hint="eastAsia"/>
+        </w:rPr>
+        <w:t>（略</w:t>
+      </w:r>
+      <w:r>
+        <w:t>）</w:t>
+      </w:r>
+    </w:p>
+    <w:p>
+      <w:pPr>
+        <w:pStyle w:val="a3"/>
+        <w:numPr>
+          <w:ilvl w:val="2"/>
+          <w:numId w:val="1"/>
+        </w:numPr>
+        <w:ind w:firstLineChars="0"/>
+      </w:pPr>
+      <w:r>
+        <w:rPr>
+          <w:rFonts w:hint="eastAsia"/>
+        </w:rPr>
+        <w:t>基于</w:t>
+      </w:r>
+      <w:r>
+        <w:t>用户的特征向量计算方法</w:t>
+      </w:r>
+    </w:p>
+    <w:p>
+      <w:pPr>
+        <w:pStyle w:val="a3"/>
+        <w:numPr>
+          <w:ilvl w:val="2"/>
+          <w:numId w:val="1"/>
+        </w:numPr>
+        <w:ind w:firstLineChars="0"/>
+      </w:pPr>
+      <w:r>
+        <w:rPr>
+          <w:rFonts w:hint="eastAsia"/>
+        </w:rPr>
+        <w:t>基于</w:t>
+      </w:r>
+      <w:r>
+        <w:t>物品的特征向量计算方法</w:t>
+      </w:r>
+    </w:p>
+    <w:p>
+      <w:pPr>
+        <w:pStyle w:val="a3"/>
+        <w:numPr>
+          <w:ilvl w:val="2"/>
+          <w:numId w:val="1"/>
+        </w:numPr>
+        <w:ind w:firstLineChars="0"/>
+      </w:pPr>
+      <w:r>
+        <w:rPr>
+          <w:rFonts w:hint="eastAsia"/>
+        </w:rPr>
+        <w:t>基于</w:t>
+      </w:r>
+      <w:r>
+        <w:t>话题的特征向量计算方法</w:t>
+      </w:r>
+    </w:p>
+    <w:p>
+      <w:pPr>
+        <w:pStyle w:val="a3"/>
+        <w:numPr>
+          <w:ilvl w:val="1"/>
+          <w:numId w:val="1"/>
+        </w:numPr>
+        <w:ind w:firstLineChars="0"/>
+      </w:pPr>
+      <w:r>
+        <w:rPr>
+          <w:rFonts w:hint="eastAsia"/>
+        </w:rPr>
+        <w:t>UCL</w:t>
+      </w:r>
+      <w:r>
+        <w:rPr>
+          <w:rFonts w:hint="eastAsia"/>
+        </w:rPr>
+        <w:t>话题</w:t>
+      </w:r>
+      <w:r>
+        <w:t>映射方法</w:t>
+      </w:r>
+      <w:r>
+        <w:rPr>
+          <w:rFonts w:hint="eastAsia"/>
+        </w:rPr>
+        <w:t>（详</w:t>
+      </w:r>
+      <w:r>
+        <w:t>）</w:t>
+      </w:r>
+    </w:p>
+    <w:p>
+      <w:pPr>
+        <w:pStyle w:val="a3"/>
+        <w:numPr>
+          <w:ilvl w:val="1"/>
+          <w:numId w:val="1"/>
+        </w:numPr>
+        <w:ind w:firstLineChars="0"/>
+      </w:pPr>
+      <w:r>
+        <w:rPr>
+          <w:rFonts w:hint="eastAsia"/>
+        </w:rPr>
+        <w:t>相似度</w:t>
+      </w:r>
+      <w:r>
+        <w:t>计算</w:t>
+      </w:r>
+      <w:r>
+        <w:rPr>
+          <w:rFonts w:hint="eastAsia"/>
+        </w:rPr>
+        <w:t>与</w:t>
+      </w:r>
+      <w:r>
+        <w:t>推荐策略</w:t>
+      </w:r>
+      <w:r>
+        <w:rPr>
+          <w:rFonts w:hint="eastAsia"/>
+        </w:rPr>
+        <w:t>（详</w:t>
+      </w:r>
+      <w:r>
+        <w:t>）</w:t>
+      </w:r>
+    </w:p>
+    <w:p>
+      <w:pPr>
+        <w:pStyle w:val="a3"/>
+        <w:numPr>
+          <w:ilvl w:val="1"/>
+          <w:numId w:val="1"/>
+        </w:numPr>
+        <w:ind w:firstLineChars="0"/>
+      </w:pPr>
+      <w:r>
+        <w:rPr>
+          <w:rFonts w:hint="eastAsia"/>
+        </w:rPr>
+        <w:t>本章</w:t>
+      </w:r>
+      <w:r>
+        <w:t>小结</w:t>
+      </w:r>
+    </w:p>
+    <w:p>
+      <w:pPr>
+        <w:pStyle w:val="a3"/>
+        <w:numPr>
+          <w:ilvl w:val="0"/>
+          <w:numId w:val="1"/>
+        </w:numPr>
+        <w:ind w:firstLineChars="0"/>
+      </w:pPr>
+      <w:r>
+        <w:rPr>
+          <w:rFonts w:hint="eastAsia"/>
+        </w:rPr>
+        <w:t>播存</w:t>
+      </w:r>
+      <w:r>
+        <w:t>环境原型系统实验与分析</w:t>
+      </w:r>
+    </w:p>
+    <w:p>
+      <w:pPr>
+        <w:pStyle w:val="a3"/>
+        <w:numPr>
+          <w:ilvl w:val="1"/>
+          <w:numId w:val="1"/>
+        </w:numPr>
+        <w:ind w:firstLineChars="0"/>
+      </w:pPr>
+      <w:r>
+        <w:rPr>
+          <w:rFonts w:hint="eastAsia"/>
+        </w:rPr>
+        <w:t>播存</w:t>
+      </w:r>
+      <w:r>
+        <w:t>环境原型系统框架</w:t>
+      </w:r>
+      <w:r>
+        <w:rPr>
+          <w:rFonts w:hint="eastAsia"/>
+        </w:rPr>
+        <w:t>（略</w:t>
+      </w:r>
+      <w:r>
+        <w:t>）</w:t>
+      </w:r>
+    </w:p>
+    <w:p>
+      <w:pPr>
+        <w:pStyle w:val="a3"/>
+        <w:numPr>
+          <w:ilvl w:val="2"/>
+          <w:numId w:val="1"/>
+        </w:numPr>
+        <w:ind w:firstLineChars="0"/>
+      </w:pPr>
+      <w:r>
+        <w:rPr>
+          <w:rFonts w:hint="eastAsia"/>
+        </w:rPr>
+        <w:t>系统</w:t>
+      </w:r>
+      <w:r>
+        <w:t>总体框架</w:t>
+      </w:r>
+    </w:p>
+    <w:p>
+      <w:pPr>
+        <w:pStyle w:val="a3"/>
+        <w:numPr>
+          <w:ilvl w:val="2"/>
+          <w:numId w:val="1"/>
+        </w:numPr>
+        <w:ind w:firstLineChars="0"/>
+      </w:pPr>
+      <w:r>
+        <w:rPr>
+          <w:rFonts w:hint="eastAsia"/>
+        </w:rPr>
+        <w:t>实验相关</w:t>
+      </w:r>
+      <w:r>
+        <w:t>单元</w:t>
+      </w:r>
+      <w:r>
+        <w:rPr>
+          <w:rFonts w:hint="eastAsia"/>
+        </w:rPr>
+        <w:t>分析</w:t>
+      </w:r>
+    </w:p>
+    <w:p>
+      <w:pPr>
+        <w:pStyle w:val="a3"/>
+        <w:numPr>
+          <w:ilvl w:val="1"/>
+          <w:numId w:val="1"/>
+        </w:numPr>
+        <w:ind w:firstLineChars="0"/>
+      </w:pPr>
+      <w:r>
+        <w:rPr>
+          <w:rFonts w:hint="eastAsia"/>
+        </w:rPr>
+        <w:t>实验</w:t>
+      </w:r>
+      <w:r>
+        <w:t>结果与分析</w:t>
+      </w:r>
+      <w:r>
+        <w:rPr>
+          <w:rFonts w:hint="eastAsia"/>
+        </w:rPr>
+        <w:t>（详</w:t>
+      </w:r>
+      <w:r>
+        <w:t>）</w:t>
+      </w:r>
+    </w:p>
+    <w:p>
+      <w:pPr>
+        <w:pStyle w:val="a3"/>
+        <w:numPr>
+          <w:ilvl w:val="2"/>
+          <w:numId w:val="1"/>
+        </w:numPr>
+        <w:ind w:firstLineChars="0"/>
+      </w:pPr>
+      <w:r>
+        <w:rPr>
+          <w:rFonts w:hint="eastAsia"/>
+        </w:rPr>
+        <w:t>流式</w:t>
+      </w:r>
+      <w:r>
+        <w:rPr>
+          <w:rFonts w:hint="eastAsia"/>
+        </w:rPr>
+        <w:t>LDA</w:t>
       </w:r>
       <w:r>
         <w:rPr>
@@ -218,7 +1062,27 @@
         <w:t>模型</w:t>
       </w:r>
       <w:r>
-        <w:t>研究与设计</w:t>
+        <w:t>实验结果与分析</w:t>
+      </w:r>
+    </w:p>
+    <w:p>
+      <w:pPr>
+        <w:pStyle w:val="a3"/>
+        <w:numPr>
+          <w:ilvl w:val="2"/>
+          <w:numId w:val="1"/>
+        </w:numPr>
+        <w:ind w:firstLineChars="0"/>
+      </w:pPr>
+      <w:r>
+        <w:rPr>
+          <w:rFonts w:hint="eastAsia"/>
+        </w:rPr>
+        <w:lastRenderedPageBreak/>
+        <w:t>基于</w:t>
+      </w:r>
+      <w:r>
+        <w:t>话题个性化推荐的结果与分析</w:t>
       </w:r>
     </w:p>
     <w:p>
@@ -234,16 +1098,13 @@
         <w:rPr>
           <w:rFonts w:hint="eastAsia"/>
         </w:rPr>
-        <w:t>主要</w:t>
-      </w:r>
-      <w:r>
-        <w:t>问题与解决思路</w:t>
-      </w:r>
-      <w:r>
-        <w:rPr>
-          <w:rFonts w:hint="eastAsia"/>
-        </w:rPr>
-        <w:t>（详</w:t>
+        <w:t>本章小结</w:t>
+      </w:r>
+      <w:r>
+        <w:rPr>
+          <w:rFonts w:hint="eastAsia"/>
+        </w:rPr>
+        <w:t>（略</w:t>
       </w:r>
       <w:r>
         <w:t>）</w:t>
@@ -253,290 +1114,6 @@
       <w:pPr>
         <w:pStyle w:val="a3"/>
         <w:numPr>
-          <w:ilvl w:val="1"/>
-          <w:numId w:val="1"/>
-        </w:numPr>
-        <w:ind w:firstLineChars="0"/>
-      </w:pPr>
-      <w:r>
-        <w:rPr>
-          <w:rFonts w:hint="eastAsia"/>
-        </w:rPr>
-        <w:t>话题</w:t>
-      </w:r>
-      <w:r>
-        <w:t>挖掘算法框架总览</w:t>
-      </w:r>
-      <w:r>
-        <w:rPr>
-          <w:rFonts w:hint="eastAsia"/>
-        </w:rPr>
-        <w:t>（略</w:t>
-      </w:r>
-      <w:r>
-        <w:t>）</w:t>
-      </w:r>
-    </w:p>
-    <w:p>
-      <w:pPr>
-        <w:pStyle w:val="a3"/>
-        <w:numPr>
-          <w:ilvl w:val="2"/>
-          <w:numId w:val="1"/>
-        </w:numPr>
-        <w:ind w:firstLineChars="0"/>
-      </w:pPr>
-      <w:r>
-        <w:rPr>
-          <w:rFonts w:hint="eastAsia"/>
-        </w:rPr>
-        <w:t>网页</w:t>
-      </w:r>
-      <w:r>
-        <w:t>清洗单元</w:t>
-      </w:r>
-    </w:p>
-    <w:p>
-      <w:pPr>
-        <w:pStyle w:val="a3"/>
-        <w:numPr>
-          <w:ilvl w:val="2"/>
-          <w:numId w:val="1"/>
-        </w:numPr>
-        <w:ind w:firstLineChars="0"/>
-      </w:pPr>
-      <w:r>
-        <w:rPr>
-          <w:rFonts w:hint="eastAsia"/>
-        </w:rPr>
-        <w:t>网页分句与</w:t>
-      </w:r>
-      <w:r>
-        <w:t>分词单元</w:t>
-      </w:r>
-    </w:p>
-    <w:p>
-      <w:pPr>
-        <w:pStyle w:val="a3"/>
-        <w:numPr>
-          <w:ilvl w:val="2"/>
-          <w:numId w:val="1"/>
-        </w:numPr>
-        <w:ind w:firstLineChars="0"/>
-      </w:pPr>
-      <w:r>
-        <w:rPr>
-          <w:rFonts w:hint="eastAsia"/>
-        </w:rPr>
-        <w:t>停用词</w:t>
-      </w:r>
-      <w:r>
-        <w:t>去除单元</w:t>
-      </w:r>
-    </w:p>
-    <w:p>
-      <w:pPr>
-        <w:pStyle w:val="a3"/>
-        <w:numPr>
-          <w:ilvl w:val="2"/>
-          <w:numId w:val="1"/>
-        </w:numPr>
-        <w:ind w:firstLineChars="0"/>
-      </w:pPr>
-      <w:r>
-        <w:rPr>
-          <w:rFonts w:hint="eastAsia"/>
-        </w:rPr>
-        <w:t>话题</w:t>
-      </w:r>
-      <w:r>
-        <w:t>挖掘单元</w:t>
-      </w:r>
-      <w:r>
-        <w:rPr>
-          <w:rFonts w:hint="eastAsia"/>
-        </w:rPr>
-        <w:t xml:space="preserve"> </w:t>
-      </w:r>
-      <w:r>
-        <w:t xml:space="preserve"> </w:t>
-      </w:r>
-    </w:p>
-    <w:p>
-      <w:pPr>
-        <w:pStyle w:val="a3"/>
-        <w:numPr>
-          <w:ilvl w:val="1"/>
-          <w:numId w:val="1"/>
-        </w:numPr>
-        <w:ind w:firstLineChars="0"/>
-      </w:pPr>
-      <w:r>
-        <w:rPr>
-          <w:rFonts w:hint="eastAsia"/>
-        </w:rPr>
-        <w:t>流式</w:t>
-      </w:r>
-      <w:r>
-        <w:rPr>
-          <w:rFonts w:hint="eastAsia"/>
-        </w:rPr>
-        <w:t>LDA</w:t>
-      </w:r>
-      <w:r>
-        <w:rPr>
-          <w:rFonts w:hint="eastAsia"/>
-        </w:rPr>
-        <w:t>模型</w:t>
-      </w:r>
-      <w:r>
-        <w:rPr>
-          <w:rFonts w:hint="eastAsia"/>
-        </w:rPr>
-        <w:t>（详</w:t>
-      </w:r>
-      <w:r>
-        <w:t>）</w:t>
-      </w:r>
-    </w:p>
-    <w:p>
-      <w:pPr>
-        <w:pStyle w:val="a3"/>
-        <w:numPr>
-          <w:ilvl w:val="2"/>
-          <w:numId w:val="1"/>
-        </w:numPr>
-        <w:ind w:firstLineChars="0"/>
-      </w:pPr>
-      <w:r>
-        <w:rPr>
-          <w:rFonts w:hint="eastAsia"/>
-        </w:rPr>
-        <w:t>原始</w:t>
-      </w:r>
-      <w:r>
-        <w:rPr>
-          <w:rFonts w:hint="eastAsia"/>
-        </w:rPr>
-        <w:t>LDA</w:t>
-      </w:r>
-      <w:r>
-        <w:rPr>
-          <w:rFonts w:hint="eastAsia"/>
-        </w:rPr>
-        <w:t>模型分析</w:t>
-      </w:r>
-    </w:p>
-    <w:p>
-      <w:pPr>
-        <w:pStyle w:val="a3"/>
-        <w:numPr>
-          <w:ilvl w:val="2"/>
-          <w:numId w:val="1"/>
-        </w:numPr>
-        <w:ind w:firstLineChars="0"/>
-      </w:pPr>
-      <w:r>
-        <w:rPr>
-          <w:rFonts w:hint="eastAsia"/>
-        </w:rPr>
-        <w:t>播存</w:t>
-      </w:r>
-      <w:r>
-        <w:t>环境中</w:t>
-      </w:r>
-      <w:r>
-        <w:rPr>
-          <w:rFonts w:hint="eastAsia"/>
-        </w:rPr>
-        <w:t>UCL</w:t>
-      </w:r>
-      <w:r>
-        <w:rPr>
-          <w:rFonts w:hint="eastAsia"/>
-        </w:rPr>
-        <w:t>信息</w:t>
-      </w:r>
-      <w:r>
-        <w:t>的利用</w:t>
-      </w:r>
-    </w:p>
-    <w:p>
-      <w:pPr>
-        <w:pStyle w:val="a3"/>
-        <w:numPr>
-          <w:ilvl w:val="2"/>
-          <w:numId w:val="1"/>
-        </w:numPr>
-        <w:ind w:firstLineChars="0"/>
-      </w:pPr>
-      <w:r>
-        <w:rPr>
-          <w:rFonts w:hint="eastAsia"/>
-        </w:rPr>
-        <w:t>时间相关</w:t>
-      </w:r>
-      <w:r>
-        <w:t>矩阵</w:t>
-      </w:r>
-      <w:r>
-        <w:rPr>
-          <w:rFonts w:hint="eastAsia"/>
-        </w:rPr>
-        <w:t>计算</w:t>
-      </w:r>
-    </w:p>
-    <w:p>
-      <w:pPr>
-        <w:pStyle w:val="a3"/>
-        <w:numPr>
-          <w:ilvl w:val="2"/>
-          <w:numId w:val="1"/>
-        </w:numPr>
-        <w:ind w:firstLineChars="0"/>
-      </w:pPr>
-      <w:r>
-        <w:rPr>
-          <w:rFonts w:hint="eastAsia"/>
-        </w:rPr>
-        <w:t>迭代</w:t>
-      </w:r>
-      <w:r>
-        <w:t>算法</w:t>
-      </w:r>
-    </w:p>
-    <w:p>
-      <w:pPr>
-        <w:pStyle w:val="a3"/>
-        <w:numPr>
-          <w:ilvl w:val="1"/>
-          <w:numId w:val="1"/>
-        </w:numPr>
-        <w:ind w:firstLineChars="0"/>
-      </w:pPr>
-      <w:r>
-        <w:rPr>
-          <w:rFonts w:hint="eastAsia"/>
-        </w:rPr>
-        <w:t>本章</w:t>
-      </w:r>
-      <w:r>
-        <w:t>小结</w:t>
-      </w:r>
-      <w:r>
-        <w:rPr>
-          <w:rFonts w:hint="eastAsia"/>
-        </w:rPr>
-        <w:t>（略</w:t>
-      </w:r>
-      <w:r>
-        <w:t>）</w:t>
-      </w:r>
-    </w:p>
-    <w:p>
-      <w:pPr>
-        <w:pStyle w:val="a3"/>
-        <w:numPr>
           <w:ilvl w:val="0"/>
           <w:numId w:val="1"/>
         </w:numPr>
@@ -546,548 +1123,6 @@
         <w:rPr>
           <w:rFonts w:hint="eastAsia"/>
         </w:rPr>
-        <w:t>播存</w:t>
-      </w:r>
-      <w:r>
-        <w:t>环境中</w:t>
-      </w:r>
-      <w:r>
-        <w:rPr>
-          <w:rFonts w:hint="eastAsia"/>
-        </w:rPr>
-        <w:t>基于</w:t>
-      </w:r>
-      <w:r>
-        <w:t>话题的个性化推荐</w:t>
-      </w:r>
-    </w:p>
-    <w:p>
-      <w:pPr>
-        <w:pStyle w:val="a3"/>
-        <w:numPr>
-          <w:ilvl w:val="1"/>
-          <w:numId w:val="1"/>
-        </w:numPr>
-        <w:ind w:firstLineChars="0"/>
-      </w:pPr>
-      <w:r>
-        <w:rPr>
-          <w:rFonts w:hint="eastAsia"/>
-        </w:rPr>
-        <w:t>主要</w:t>
-      </w:r>
-      <w:r>
-        <w:t>问题与研究思路</w:t>
-      </w:r>
-      <w:r>
-        <w:rPr>
-          <w:rFonts w:hint="eastAsia"/>
-        </w:rPr>
-        <w:t>（详</w:t>
-      </w:r>
-      <w:r>
-        <w:t>）</w:t>
-      </w:r>
-    </w:p>
-    <w:p>
-      <w:pPr>
-        <w:pStyle w:val="a3"/>
-        <w:numPr>
-          <w:ilvl w:val="1"/>
-          <w:numId w:val="1"/>
-        </w:numPr>
-        <w:ind w:firstLineChars="0"/>
-      </w:pPr>
-      <w:r>
-        <w:rPr>
-          <w:rFonts w:hint="eastAsia"/>
-        </w:rPr>
-        <w:t>播存</w:t>
-      </w:r>
-      <w:r>
-        <w:t>环境中基于话题的个性化推荐</w:t>
-      </w:r>
-      <w:r>
-        <w:rPr>
-          <w:rFonts w:hint="eastAsia"/>
-        </w:rPr>
-        <w:t>框架</w:t>
-      </w:r>
-      <w:r>
-        <w:t>总览</w:t>
-      </w:r>
-      <w:r>
-        <w:rPr>
-          <w:rFonts w:hint="eastAsia"/>
-        </w:rPr>
-        <w:t>（略</w:t>
-      </w:r>
-      <w:r>
-        <w:t>）</w:t>
-      </w:r>
-    </w:p>
-    <w:p>
-      <w:pPr>
-        <w:pStyle w:val="a3"/>
-        <w:numPr>
-          <w:ilvl w:val="2"/>
-          <w:numId w:val="1"/>
-        </w:numPr>
-        <w:ind w:firstLineChars="0"/>
-      </w:pPr>
-      <w:r>
-        <w:rPr>
-          <w:rFonts w:hint="eastAsia"/>
-        </w:rPr>
-        <w:t>话题挖掘</w:t>
-      </w:r>
-      <w:r>
-        <w:t>模块</w:t>
-      </w:r>
-    </w:p>
-    <w:p>
-      <w:pPr>
-        <w:pStyle w:val="a3"/>
-        <w:numPr>
-          <w:ilvl w:val="2"/>
-          <w:numId w:val="1"/>
-        </w:numPr>
-        <w:ind w:firstLineChars="0"/>
-      </w:pPr>
-      <w:r>
-        <w:rPr>
-          <w:rFonts w:hint="eastAsia"/>
-        </w:rPr>
-        <w:t>用户特征</w:t>
-      </w:r>
-      <w:r>
-        <w:t>提取模块</w:t>
-      </w:r>
-    </w:p>
-    <w:p>
-      <w:pPr>
-        <w:pStyle w:val="a3"/>
-        <w:numPr>
-          <w:ilvl w:val="2"/>
-          <w:numId w:val="1"/>
-        </w:numPr>
-        <w:ind w:firstLineChars="0"/>
-      </w:pPr>
-      <w:r>
-        <w:rPr>
-          <w:rFonts w:hint="eastAsia"/>
-        </w:rPr>
-        <w:t>相似度</w:t>
-      </w:r>
-      <w:r>
-        <w:t>计算模块</w:t>
-      </w:r>
-    </w:p>
-    <w:p>
-      <w:pPr>
-        <w:pStyle w:val="a3"/>
-        <w:numPr>
-          <w:ilvl w:val="2"/>
-          <w:numId w:val="1"/>
-        </w:numPr>
-        <w:ind w:firstLineChars="0"/>
-      </w:pPr>
-      <w:r>
-        <w:rPr>
-          <w:rFonts w:hint="eastAsia"/>
-        </w:rPr>
-        <w:t>推荐模块</w:t>
-      </w:r>
-    </w:p>
-    <w:p>
-      <w:pPr>
-        <w:pStyle w:val="a3"/>
-        <w:numPr>
-          <w:ilvl w:val="1"/>
-          <w:numId w:val="1"/>
-        </w:numPr>
-        <w:ind w:firstLineChars="0"/>
-      </w:pPr>
-      <w:r>
-        <w:rPr>
-          <w:rFonts w:hint="eastAsia"/>
-        </w:rPr>
-        <w:t>用户特征</w:t>
-      </w:r>
-      <w:r>
-        <w:t>向量计算</w:t>
-      </w:r>
-      <w:r>
-        <w:rPr>
-          <w:rFonts w:hint="eastAsia"/>
-        </w:rPr>
-        <w:t>方法</w:t>
-      </w:r>
-      <w:r>
-        <w:rPr>
-          <w:rFonts w:hint="eastAsia"/>
-        </w:rPr>
-        <w:t>（略</w:t>
-      </w:r>
-      <w:r>
-        <w:t>）</w:t>
-      </w:r>
-    </w:p>
-    <w:p>
-      <w:pPr>
-        <w:pStyle w:val="a3"/>
-        <w:numPr>
-          <w:ilvl w:val="2"/>
-          <w:numId w:val="1"/>
-        </w:numPr>
-        <w:ind w:firstLineChars="0"/>
-      </w:pPr>
-      <w:r>
-        <w:rPr>
-          <w:rFonts w:hint="eastAsia"/>
-        </w:rPr>
-        <w:t>基于</w:t>
-      </w:r>
-      <w:r>
-        <w:t>用户的特征向量计算方法</w:t>
-      </w:r>
-    </w:p>
-    <w:p>
-      <w:pPr>
-        <w:pStyle w:val="a3"/>
-        <w:numPr>
-          <w:ilvl w:val="2"/>
-          <w:numId w:val="1"/>
-        </w:numPr>
-        <w:ind w:firstLineChars="0"/>
-      </w:pPr>
-      <w:r>
-        <w:rPr>
-          <w:rFonts w:hint="eastAsia"/>
-        </w:rPr>
-        <w:t>基于</w:t>
-      </w:r>
-      <w:r>
-        <w:t>物品的特征向量计算方法</w:t>
-      </w:r>
-    </w:p>
-    <w:p>
-      <w:pPr>
-        <w:pStyle w:val="a3"/>
-        <w:numPr>
-          <w:ilvl w:val="2"/>
-          <w:numId w:val="1"/>
-        </w:numPr>
-        <w:ind w:firstLineChars="0"/>
-      </w:pPr>
-      <w:r>
-        <w:rPr>
-          <w:rFonts w:hint="eastAsia"/>
-        </w:rPr>
-        <w:t>基于</w:t>
-      </w:r>
-      <w:r>
-        <w:t>话题的特征向量计算方法</w:t>
-      </w:r>
-    </w:p>
-    <w:p>
-      <w:pPr>
-        <w:pStyle w:val="a3"/>
-        <w:numPr>
-          <w:ilvl w:val="1"/>
-          <w:numId w:val="1"/>
-        </w:numPr>
-        <w:ind w:firstLineChars="0"/>
-      </w:pPr>
-      <w:r>
-        <w:rPr>
-          <w:rFonts w:hint="eastAsia"/>
-        </w:rPr>
-        <w:t>UCL</w:t>
-      </w:r>
-      <w:r>
-        <w:rPr>
-          <w:rFonts w:hint="eastAsia"/>
-        </w:rPr>
-        <w:t>话题</w:t>
-      </w:r>
-      <w:r>
-        <w:t>映射方法</w:t>
-      </w:r>
-      <w:r>
-        <w:rPr>
-          <w:rFonts w:hint="eastAsia"/>
-        </w:rPr>
-        <w:t>（详</w:t>
-      </w:r>
-      <w:r>
-        <w:t>）</w:t>
-      </w:r>
-    </w:p>
-    <w:p>
-      <w:pPr>
-        <w:pStyle w:val="a3"/>
-        <w:numPr>
-          <w:ilvl w:val="1"/>
-          <w:numId w:val="1"/>
-        </w:numPr>
-        <w:ind w:firstLineChars="0"/>
-      </w:pPr>
-      <w:r>
-        <w:rPr>
-          <w:rFonts w:hint="eastAsia"/>
-        </w:rPr>
-        <w:t>相似度</w:t>
-      </w:r>
-      <w:r>
-        <w:t>计算</w:t>
-      </w:r>
-      <w:r>
-        <w:rPr>
-          <w:rFonts w:hint="eastAsia"/>
-        </w:rPr>
-        <w:t>与</w:t>
-      </w:r>
-      <w:r>
-        <w:t>推荐策略</w:t>
-      </w:r>
-      <w:r>
-        <w:rPr>
-          <w:rFonts w:hint="eastAsia"/>
-        </w:rPr>
-        <w:t>（详</w:t>
-      </w:r>
-      <w:r>
-        <w:t>）</w:t>
-      </w:r>
-    </w:p>
-    <w:p>
-      <w:pPr>
-        <w:pStyle w:val="a3"/>
-        <w:numPr>
-          <w:ilvl w:val="1"/>
-          <w:numId w:val="1"/>
-        </w:numPr>
-        <w:ind w:firstLineChars="0"/>
-      </w:pPr>
-      <w:r>
-        <w:rPr>
-          <w:rFonts w:hint="eastAsia"/>
-        </w:rPr>
-        <w:t>本章</w:t>
-      </w:r>
-      <w:r>
-        <w:t>小结</w:t>
-      </w:r>
-    </w:p>
-    <w:p>
-      <w:pPr>
-        <w:pStyle w:val="a3"/>
-        <w:numPr>
-          <w:ilvl w:val="0"/>
-          <w:numId w:val="1"/>
-        </w:numPr>
-        <w:ind w:firstLineChars="0"/>
-      </w:pPr>
-      <w:r>
-        <w:rPr>
-          <w:rFonts w:hint="eastAsia"/>
-        </w:rPr>
-        <w:t>播存</w:t>
-      </w:r>
-      <w:r>
-        <w:t>环境原型系统实验与分析</w:t>
-      </w:r>
-    </w:p>
-    <w:p>
-      <w:pPr>
-        <w:pStyle w:val="a3"/>
-        <w:numPr>
-          <w:ilvl w:val="1"/>
-          <w:numId w:val="1"/>
-        </w:numPr>
-        <w:ind w:firstLineChars="0"/>
-      </w:pPr>
-      <w:r>
-        <w:rPr>
-          <w:rFonts w:hint="eastAsia"/>
-        </w:rPr>
-        <w:t>播存</w:t>
-      </w:r>
-      <w:r>
-        <w:t>环境原型系统框架</w:t>
-      </w:r>
-      <w:r>
-        <w:rPr>
-          <w:rFonts w:hint="eastAsia"/>
-        </w:rPr>
-        <w:t>（略</w:t>
-      </w:r>
-      <w:r>
-        <w:t>）</w:t>
-      </w:r>
-    </w:p>
-    <w:p>
-      <w:pPr>
-        <w:pStyle w:val="a3"/>
-        <w:numPr>
-          <w:ilvl w:val="2"/>
-          <w:numId w:val="1"/>
-        </w:numPr>
-        <w:ind w:firstLineChars="0"/>
-      </w:pPr>
-      <w:r>
-        <w:rPr>
-          <w:rFonts w:hint="eastAsia"/>
-        </w:rPr>
-        <w:t>系统</w:t>
-      </w:r>
-      <w:r>
-        <w:t>总体框架</w:t>
-      </w:r>
-    </w:p>
-    <w:p>
-      <w:pPr>
-        <w:pStyle w:val="a3"/>
-        <w:numPr>
-          <w:ilvl w:val="2"/>
-          <w:numId w:val="1"/>
-        </w:numPr>
-        <w:ind w:firstLineChars="0"/>
-      </w:pPr>
-      <w:r>
-        <w:rPr>
-          <w:rFonts w:hint="eastAsia"/>
-        </w:rPr>
-        <w:t>实验相关</w:t>
-      </w:r>
-      <w:r>
-        <w:t>单元</w:t>
-      </w:r>
-      <w:r>
-        <w:rPr>
-          <w:rFonts w:hint="eastAsia"/>
-        </w:rPr>
-        <w:t>分析</w:t>
-      </w:r>
-    </w:p>
-    <w:p>
-      <w:pPr>
-        <w:pStyle w:val="a3"/>
-        <w:numPr>
-          <w:ilvl w:val="1"/>
-          <w:numId w:val="1"/>
-        </w:numPr>
-        <w:ind w:firstLineChars="0"/>
-      </w:pPr>
-      <w:r>
-        <w:rPr>
-          <w:rFonts w:hint="eastAsia"/>
-        </w:rPr>
-        <w:t>实验</w:t>
-      </w:r>
-      <w:r>
-        <w:t>结果与分析</w:t>
-      </w:r>
-      <w:r>
-        <w:rPr>
-          <w:rFonts w:hint="eastAsia"/>
-        </w:rPr>
-        <w:t>（详</w:t>
-      </w:r>
-      <w:r>
-        <w:t>）</w:t>
-      </w:r>
-    </w:p>
-    <w:p>
-      <w:pPr>
-        <w:pStyle w:val="a3"/>
-        <w:numPr>
-          <w:ilvl w:val="2"/>
-          <w:numId w:val="1"/>
-        </w:numPr>
-        <w:ind w:firstLineChars="0"/>
-      </w:pPr>
-      <w:r>
-        <w:rPr>
-          <w:rFonts w:hint="eastAsia"/>
-        </w:rPr>
-        <w:t>流式</w:t>
-      </w:r>
-      <w:r>
-        <w:rPr>
-          <w:rFonts w:hint="eastAsia"/>
-        </w:rPr>
-        <w:t>LDA</w:t>
-      </w:r>
-      <w:r>
-        <w:rPr>
-          <w:rFonts w:hint="eastAsia"/>
-        </w:rPr>
-        <w:t>模型</w:t>
-      </w:r>
-      <w:r>
-        <w:t>实验结果与分析</w:t>
-      </w:r>
-    </w:p>
-    <w:p>
-      <w:pPr>
-        <w:pStyle w:val="a3"/>
-        <w:numPr>
-          <w:ilvl w:val="2"/>
-          <w:numId w:val="1"/>
-        </w:numPr>
-        <w:ind w:firstLineChars="0"/>
-      </w:pPr>
-      <w:r>
-        <w:rPr>
-          <w:rFonts w:hint="eastAsia"/>
-        </w:rPr>
-        <w:t>基于</w:t>
-      </w:r>
-      <w:r>
-        <w:t>话题个性化推荐的结果与分析</w:t>
-      </w:r>
-    </w:p>
-    <w:p>
-      <w:pPr>
-        <w:pStyle w:val="a3"/>
-        <w:numPr>
-          <w:ilvl w:val="1"/>
-          <w:numId w:val="1"/>
-        </w:numPr>
-        <w:ind w:firstLineChars="0"/>
-      </w:pPr>
-      <w:r>
-        <w:rPr>
-          <w:rFonts w:hint="eastAsia"/>
-        </w:rPr>
-        <w:t>本章小结</w:t>
-      </w:r>
-      <w:r>
-        <w:rPr>
-          <w:rFonts w:hint="eastAsia"/>
-        </w:rPr>
-        <w:t>（略</w:t>
-      </w:r>
-      <w:r>
-        <w:t>）</w:t>
-      </w:r>
-    </w:p>
-    <w:p>
-      <w:pPr>
-        <w:pStyle w:val="a3"/>
-        <w:numPr>
-          <w:ilvl w:val="0"/>
-          <w:numId w:val="1"/>
-        </w:numPr>
-        <w:ind w:firstLineChars="0"/>
-      </w:pPr>
-      <w:r>
-        <w:rPr>
-          <w:rFonts w:hint="eastAsia"/>
-        </w:rPr>
-        <w:lastRenderedPageBreak/>
         <w:t>总结</w:t>
       </w:r>
       <w:r>
